--- a/Project_Report.docx
+++ b/Project_Report.docx
@@ -143,41 +143,7 @@
           <w:sz w:val="24"/>
           <w:szCs w:val="24"/>
         </w:rPr>
-        <w:t xml:space="preserve">Human action recognition is a challenging but essential task in computer vision, with a wide range of potential applications, such as health care and military applications. Deep neural networks have shown promising results in this </w:t>
-      </w:r>
-      <w:r>
-        <w:rPr>
-          <w:rFonts w:ascii="Times New Roman" w:hAnsi="Times New Roman" w:cs="Times New Roman"/>
-          <w:sz w:val="24"/>
-          <w:szCs w:val="24"/>
-        </w:rPr>
-        <w:t>field and</w:t>
-      </w:r>
-      <w:r>
-        <w:rPr>
-          <w:rFonts w:ascii="Times New Roman" w:hAnsi="Times New Roman" w:cs="Times New Roman"/>
-          <w:sz w:val="24"/>
-          <w:szCs w:val="24"/>
-        </w:rPr>
-        <w:t xml:space="preserve"> combining them with computational photography techniques can lead to exciting new possibilities. We chose this topic, to learn and implement natural human action recognition so that we can utilize it in the online e-commerce industry. Unlike </w:t>
-      </w:r>
-      <w:proofErr w:type="spellStart"/>
-      <w:r>
-        <w:rPr>
-          <w:rFonts w:ascii="Times New Roman" w:hAnsi="Times New Roman" w:cs="Times New Roman"/>
-          <w:sz w:val="24"/>
-          <w:szCs w:val="24"/>
-        </w:rPr>
-        <w:t>poisson</w:t>
-      </w:r>
-      <w:proofErr w:type="spellEnd"/>
-      <w:r>
-        <w:rPr>
-          <w:rFonts w:ascii="Times New Roman" w:hAnsi="Times New Roman" w:cs="Times New Roman"/>
-          <w:sz w:val="24"/>
-          <w:szCs w:val="24"/>
-        </w:rPr>
-        <w:t xml:space="preserve"> blending, human action recognition takes advantage of deep neural networks for extracting features from a source image, generating a blended image, and discriminating the blended image. It is robust for dealing with different human action and gaze directions. We hope to learn how computational photography techniques that we learned in CS445 can create values combined with deep neural networks</w:t>
+        <w:t>Human action recognition is a challenging but essential task in computer vision, with a wide range of potential applications, such as health care and military applications. Deep neural networks have shown promising results in this field and combining them with computational photography techniques can lead to exciting new possibilities. We chose this topic, to learn and implement natural human action recognition so that we can utilize it in the online e-commerce industry. Unlike poisson blending, human action recognition takes advantage of deep neural networks for extracting features from a source image, generating a blended image, and discriminating the blended image. It is robust for dealing with different human action and gaze directions. We hope to learn how computational photography techniques that we learned in CS445 can create values combined with deep neural networks</w:t>
       </w:r>
       <w:r>
         <w:rPr>
@@ -271,7 +237,15 @@
           <w:sz w:val="24"/>
           <w:szCs w:val="24"/>
         </w:rPr>
-        <w:t xml:space="preserve">Explain your results and their significance </w:t>
+        <w:t>Explain your results and their significance</w:t>
+      </w:r>
+      <w:r>
+        <w:rPr>
+          <w:rFonts w:ascii="Times New Roman" w:hAnsi="Times New Roman" w:cs="Times New Roman"/>
+          <w:sz w:val="24"/>
+          <w:szCs w:val="24"/>
+        </w:rPr>
+        <w:t>. Unfortunately, our results indicate that our implementation of hand gesture is not very accurate.</w:t>
       </w:r>
     </w:p>
     <w:p>
@@ -306,23 +280,402 @@
           <w:sz w:val="24"/>
           <w:szCs w:val="24"/>
         </w:rPr>
-        <w:t xml:space="preserve">Provide details, such as programming language, packages, etc. Include a list of any external resources used, such as </w:t>
-      </w:r>
-      <w:r>
-        <w:rPr>
-          <w:rFonts w:ascii="Times New Roman" w:hAnsi="Times New Roman" w:cs="Times New Roman"/>
-          <w:sz w:val="24"/>
-          <w:szCs w:val="24"/>
-        </w:rPr>
-        <w:t>open-source</w:t>
-      </w:r>
-      <w:r>
-        <w:rPr>
-          <w:rFonts w:ascii="Times New Roman" w:hAnsi="Times New Roman" w:cs="Times New Roman"/>
-          <w:sz w:val="24"/>
-          <w:szCs w:val="24"/>
-        </w:rPr>
-        <w:t xml:space="preserve"> code and data.</w:t>
+        <w:t xml:space="preserve">In this project, we use Jupyter Notebook and use following packages: </w:t>
+      </w:r>
+      <w:r>
+        <w:rPr>
+          <w:rFonts w:ascii="Times New Roman" w:hAnsi="Times New Roman" w:cs="Times New Roman"/>
+          <w:sz w:val="24"/>
+          <w:szCs w:val="24"/>
+        </w:rPr>
+        <w:t>sklearn</w:t>
+      </w:r>
+      <w:r>
+        <w:rPr>
+          <w:rFonts w:ascii="Times New Roman" w:hAnsi="Times New Roman" w:cs="Times New Roman"/>
+          <w:sz w:val="24"/>
+          <w:szCs w:val="24"/>
+        </w:rPr>
+        <w:t xml:space="preserve">, </w:t>
+      </w:r>
+      <w:r>
+        <w:rPr>
+          <w:rFonts w:ascii="Times New Roman" w:hAnsi="Times New Roman" w:cs="Times New Roman"/>
+          <w:sz w:val="24"/>
+          <w:szCs w:val="24"/>
+        </w:rPr>
+        <w:t>glob</w:t>
+      </w:r>
+      <w:r>
+        <w:rPr>
+          <w:rFonts w:ascii="Times New Roman" w:hAnsi="Times New Roman" w:cs="Times New Roman"/>
+          <w:sz w:val="24"/>
+          <w:szCs w:val="24"/>
+        </w:rPr>
+        <w:t xml:space="preserve">, numpy, pickle, ndimage, </w:t>
+      </w:r>
+      <w:r>
+        <w:rPr>
+          <w:rFonts w:ascii="Times New Roman" w:hAnsi="Times New Roman" w:cs="Times New Roman"/>
+          <w:sz w:val="24"/>
+          <w:szCs w:val="24"/>
+        </w:rPr>
+        <w:t>train_test_split</w:t>
+      </w:r>
+      <w:r>
+        <w:rPr>
+          <w:rFonts w:ascii="Times New Roman" w:hAnsi="Times New Roman" w:cs="Times New Roman"/>
+          <w:sz w:val="24"/>
+          <w:szCs w:val="24"/>
+        </w:rPr>
+        <w:t xml:space="preserve">, </w:t>
+      </w:r>
+      <w:r>
+        <w:rPr>
+          <w:rFonts w:ascii="Times New Roman" w:hAnsi="Times New Roman" w:cs="Times New Roman"/>
+          <w:sz w:val="24"/>
+          <w:szCs w:val="24"/>
+        </w:rPr>
+        <w:t>itertools</w:t>
+      </w:r>
+      <w:r>
+        <w:rPr>
+          <w:rFonts w:ascii="Times New Roman" w:hAnsi="Times New Roman" w:cs="Times New Roman"/>
+          <w:sz w:val="24"/>
+          <w:szCs w:val="24"/>
+        </w:rPr>
+        <w:t xml:space="preserve">, </w:t>
+      </w:r>
+      <w:r>
+        <w:rPr>
+          <w:rFonts w:ascii="Times New Roman" w:hAnsi="Times New Roman" w:cs="Times New Roman"/>
+          <w:sz w:val="24"/>
+          <w:szCs w:val="24"/>
+        </w:rPr>
+        <w:t>torch</w:t>
+      </w:r>
+      <w:r>
+        <w:rPr>
+          <w:rFonts w:ascii="Times New Roman" w:hAnsi="Times New Roman" w:cs="Times New Roman"/>
+          <w:sz w:val="24"/>
+          <w:szCs w:val="24"/>
+        </w:rPr>
+        <w:t xml:space="preserve">, </w:t>
+      </w:r>
+      <w:r>
+        <w:rPr>
+          <w:rFonts w:ascii="Times New Roman" w:hAnsi="Times New Roman" w:cs="Times New Roman"/>
+          <w:sz w:val="24"/>
+          <w:szCs w:val="24"/>
+        </w:rPr>
+        <w:t>sklearn.utils</w:t>
+      </w:r>
+      <w:r>
+        <w:rPr>
+          <w:rFonts w:ascii="Times New Roman" w:hAnsi="Times New Roman" w:cs="Times New Roman"/>
+          <w:sz w:val="24"/>
+          <w:szCs w:val="24"/>
+        </w:rPr>
+        <w:t xml:space="preserve">, </w:t>
+      </w:r>
+      <w:r>
+        <w:rPr>
+          <w:rFonts w:ascii="Times New Roman" w:hAnsi="Times New Roman" w:cs="Times New Roman"/>
+          <w:sz w:val="24"/>
+          <w:szCs w:val="24"/>
+        </w:rPr>
+        <w:t>time</w:t>
+      </w:r>
+      <w:r>
+        <w:rPr>
+          <w:rFonts w:ascii="Times New Roman" w:hAnsi="Times New Roman" w:cs="Times New Roman"/>
+          <w:sz w:val="24"/>
+          <w:szCs w:val="24"/>
+        </w:rPr>
+        <w:t xml:space="preserve">, math, </w:t>
+      </w:r>
+      <w:r>
+        <w:rPr>
+          <w:rFonts w:ascii="Times New Roman" w:hAnsi="Times New Roman" w:cs="Times New Roman"/>
+          <w:sz w:val="24"/>
+          <w:szCs w:val="24"/>
+        </w:rPr>
+        <w:t>PIL</w:t>
+      </w:r>
+      <w:r>
+        <w:rPr>
+          <w:rFonts w:ascii="Times New Roman" w:hAnsi="Times New Roman" w:cs="Times New Roman"/>
+          <w:sz w:val="24"/>
+          <w:szCs w:val="24"/>
+        </w:rPr>
+        <w:t xml:space="preserve">, </w:t>
+      </w:r>
+      <w:r>
+        <w:rPr>
+          <w:rFonts w:ascii="Times New Roman" w:hAnsi="Times New Roman" w:cs="Times New Roman"/>
+          <w:sz w:val="24"/>
+          <w:szCs w:val="24"/>
+        </w:rPr>
+        <w:t>torchvision.transforms</w:t>
+      </w:r>
+      <w:r>
+        <w:rPr>
+          <w:rFonts w:ascii="Times New Roman" w:hAnsi="Times New Roman" w:cs="Times New Roman"/>
+          <w:sz w:val="24"/>
+          <w:szCs w:val="24"/>
+        </w:rPr>
+        <w:t xml:space="preserve">, and </w:t>
+      </w:r>
+      <w:r>
+        <w:rPr>
+          <w:rFonts w:ascii="Times New Roman" w:hAnsi="Times New Roman" w:cs="Times New Roman"/>
+          <w:sz w:val="24"/>
+          <w:szCs w:val="24"/>
+        </w:rPr>
+        <w:t>tensorboardX</w:t>
+      </w:r>
+      <w:r>
+        <w:rPr>
+          <w:rFonts w:ascii="Times New Roman" w:hAnsi="Times New Roman" w:cs="Times New Roman"/>
+          <w:sz w:val="24"/>
+          <w:szCs w:val="24"/>
+        </w:rPr>
+        <w:t>.</w:t>
+      </w:r>
+    </w:p>
+    <w:p>
+      <w:pPr>
+        <w:ind w:firstLine="720"/>
+        <w:rPr>
+          <w:rFonts w:ascii="Times New Roman" w:hAnsi="Times New Roman" w:cs="Times New Roman"/>
+          <w:sz w:val="24"/>
+          <w:szCs w:val="24"/>
+        </w:rPr>
+      </w:pPr>
+      <w:r>
+        <w:rPr>
+          <w:rFonts w:ascii="Times New Roman" w:hAnsi="Times New Roman" w:cs="Times New Roman"/>
+          <w:sz w:val="24"/>
+          <w:szCs w:val="24"/>
+        </w:rPr>
+        <w:t>Datasets:</w:t>
+      </w:r>
+      <w:r>
+        <w:rPr>
+          <w:rFonts w:ascii="Times New Roman" w:hAnsi="Times New Roman" w:cs="Times New Roman"/>
+          <w:sz w:val="24"/>
+          <w:szCs w:val="24"/>
+        </w:rPr>
+        <w:t xml:space="preserve"> </w:t>
+      </w:r>
+      <w:r>
+        <w:rPr>
+          <w:rFonts w:ascii="Times New Roman" w:hAnsi="Times New Roman" w:cs="Times New Roman"/>
+          <w:sz w:val="24"/>
+          <w:szCs w:val="24"/>
+        </w:rPr>
+        <w:t>Dynamic Hand Gesture Recognition using Skeleton-based Features ,Quentin De Smedt, Hazem Wannous and Jean-Philippe Vandeborre,  2016 IEEE Conference on Computer Vision and Pattern Recognition Workshops (CVPRW).</w:t>
+      </w:r>
+      <w:r>
+        <w:rPr>
+          <w:rFonts w:ascii="Times New Roman" w:hAnsi="Times New Roman" w:cs="Times New Roman"/>
+          <w:sz w:val="24"/>
+          <w:szCs w:val="24"/>
+        </w:rPr>
+        <w:t xml:space="preserve"> </w:t>
+      </w:r>
+      <w:r>
+        <w:rPr>
+          <w:rFonts w:ascii="Times New Roman" w:hAnsi="Times New Roman" w:cs="Times New Roman"/>
+          <w:sz w:val="24"/>
+          <w:szCs w:val="24"/>
+        </w:rPr>
+        <w:t>Download from http://www-rech.telecom-lille.fr/DHGdataset/ and unzip into ./415-finalproject/dataset_dhg1428</w:t>
+      </w:r>
+    </w:p>
+    <w:p>
+      <w:pPr>
+        <w:ind w:firstLine="720"/>
+        <w:rPr>
+          <w:rFonts w:ascii="Times New Roman" w:hAnsi="Times New Roman" w:cs="Times New Roman"/>
+          <w:sz w:val="24"/>
+          <w:szCs w:val="24"/>
+        </w:rPr>
+      </w:pPr>
+    </w:p>
+    <w:p>
+      <w:pPr>
+        <w:ind w:firstLine="720"/>
+        <w:rPr>
+          <w:rFonts w:ascii="Times New Roman" w:hAnsi="Times New Roman" w:cs="Times New Roman"/>
+          <w:sz w:val="24"/>
+          <w:szCs w:val="24"/>
+        </w:rPr>
+      </w:pPr>
+      <w:r>
+        <w:rPr>
+          <w:rFonts w:ascii="Times New Roman" w:hAnsi="Times New Roman" w:cs="Times New Roman"/>
+          <w:sz w:val="24"/>
+          <w:szCs w:val="24"/>
+        </w:rPr>
+        <w:lastRenderedPageBreak/>
+        <w:drawing>
+          <wp:inline distT="0" distB="0" distL="0" distR="0" wp14:anchorId="562DAF03" wp14:editId="69B09291">
+            <wp:extent cx="5943600" cy="2510155"/>
+            <wp:effectExtent l="0" t="0" r="0" b="4445"/>
+            <wp:docPr id="1" name="Picture 1" descr="Table&#10;&#10;Description automatically generated"/>
+            <wp:cNvGraphicFramePr>
+              <a:graphicFrameLocks xmlns:a="http://schemas.openxmlformats.org/drawingml/2006/main" noChangeAspect="1"/>
+            </wp:cNvGraphicFramePr>
+            <a:graphic xmlns:a="http://schemas.openxmlformats.org/drawingml/2006/main">
+              <a:graphicData uri="http://schemas.openxmlformats.org/drawingml/2006/picture">
+                <pic:pic xmlns:pic="http://schemas.openxmlformats.org/drawingml/2006/picture">
+                  <pic:nvPicPr>
+                    <pic:cNvPr id="1" name="Picture 1" descr="Table&#10;&#10;Description automatically generated"/>
+                    <pic:cNvPicPr/>
+                  </pic:nvPicPr>
+                  <pic:blipFill>
+                    <a:blip r:embed="rId4"/>
+                    <a:stretch>
+                      <a:fillRect/>
+                    </a:stretch>
+                  </pic:blipFill>
+                  <pic:spPr>
+                    <a:xfrm>
+                      <a:off x="0" y="0"/>
+                      <a:ext cx="5943600" cy="2510155"/>
+                    </a:xfrm>
+                    <a:prstGeom prst="rect">
+                      <a:avLst/>
+                    </a:prstGeom>
+                  </pic:spPr>
+                </pic:pic>
+              </a:graphicData>
+            </a:graphic>
+          </wp:inline>
+        </w:drawing>
+      </w:r>
+    </w:p>
+    <w:p>
+      <w:pPr>
+        <w:rPr>
+          <w:rFonts w:ascii="Times New Roman" w:hAnsi="Times New Roman" w:cs="Times New Roman"/>
+          <w:sz w:val="24"/>
+          <w:szCs w:val="24"/>
+        </w:rPr>
+      </w:pPr>
+      <w:r>
+        <w:rPr>
+          <w:rFonts w:ascii="Times New Roman" w:hAnsi="Times New Roman" w:cs="Times New Roman"/>
+          <w:sz w:val="24"/>
+          <w:szCs w:val="24"/>
+        </w:rPr>
+        <w:tab/>
+        <w:t>Evaluation of the model:</w:t>
+      </w:r>
+    </w:p>
+    <w:p>
+      <w:pPr>
+        <w:ind w:firstLine="720"/>
+        <w:rPr>
+          <w:rFonts w:ascii="Times New Roman" w:hAnsi="Times New Roman" w:cs="Times New Roman"/>
+          <w:sz w:val="24"/>
+          <w:szCs w:val="24"/>
+        </w:rPr>
+      </w:pPr>
+      <w:r>
+        <w:rPr>
+          <w:rFonts w:ascii="Times New Roman" w:hAnsi="Times New Roman" w:cs="Times New Roman"/>
+          <w:sz w:val="24"/>
+          <w:szCs w:val="24"/>
+        </w:rPr>
+        <w:drawing>
+          <wp:inline distT="0" distB="0" distL="0" distR="0" wp14:anchorId="5969D5EA" wp14:editId="7485966F">
+            <wp:extent cx="3361799" cy="2998682"/>
+            <wp:effectExtent l="0" t="0" r="0" b="0"/>
+            <wp:docPr id="2" name="Picture 2" descr="Text, letter&#10;&#10;Description automatically generated"/>
+            <wp:cNvGraphicFramePr>
+              <a:graphicFrameLocks xmlns:a="http://schemas.openxmlformats.org/drawingml/2006/main" noChangeAspect="1"/>
+            </wp:cNvGraphicFramePr>
+            <a:graphic xmlns:a="http://schemas.openxmlformats.org/drawingml/2006/main">
+              <a:graphicData uri="http://schemas.openxmlformats.org/drawingml/2006/picture">
+                <pic:pic xmlns:pic="http://schemas.openxmlformats.org/drawingml/2006/picture">
+                  <pic:nvPicPr>
+                    <pic:cNvPr id="2" name="Picture 2" descr="Text, letter&#10;&#10;Description automatically generated"/>
+                    <pic:cNvPicPr/>
+                  </pic:nvPicPr>
+                  <pic:blipFill>
+                    <a:blip r:embed="rId5"/>
+                    <a:stretch>
+                      <a:fillRect/>
+                    </a:stretch>
+                  </pic:blipFill>
+                  <pic:spPr>
+                    <a:xfrm>
+                      <a:off x="0" y="0"/>
+                      <a:ext cx="3365905" cy="3002344"/>
+                    </a:xfrm>
+                    <a:prstGeom prst="rect">
+                      <a:avLst/>
+                    </a:prstGeom>
+                  </pic:spPr>
+                </pic:pic>
+              </a:graphicData>
+            </a:graphic>
+          </wp:inline>
+        </w:drawing>
+      </w:r>
+    </w:p>
+    <w:p>
+      <w:pPr>
+        <w:ind w:firstLine="720"/>
+        <w:rPr>
+          <w:rFonts w:ascii="Times New Roman" w:hAnsi="Times New Roman" w:cs="Times New Roman"/>
+          <w:sz w:val="24"/>
+          <w:szCs w:val="24"/>
+        </w:rPr>
+      </w:pPr>
+      <w:r>
+        <w:rPr>
+          <w:rFonts w:ascii="Times New Roman" w:hAnsi="Times New Roman" w:cs="Times New Roman"/>
+          <w:sz w:val="24"/>
+          <w:szCs w:val="24"/>
+        </w:rPr>
+        <w:drawing>
+          <wp:inline distT="0" distB="0" distL="0" distR="0" wp14:anchorId="7129946D" wp14:editId="34EF7E76">
+            <wp:extent cx="3039533" cy="1361620"/>
+            <wp:effectExtent l="0" t="0" r="8890" b="0"/>
+            <wp:docPr id="3" name="Picture 3" descr="Text, letter&#10;&#10;Description automatically generated"/>
+            <wp:cNvGraphicFramePr>
+              <a:graphicFrameLocks xmlns:a="http://schemas.openxmlformats.org/drawingml/2006/main" noChangeAspect="1"/>
+            </wp:cNvGraphicFramePr>
+            <a:graphic xmlns:a="http://schemas.openxmlformats.org/drawingml/2006/main">
+              <a:graphicData uri="http://schemas.openxmlformats.org/drawingml/2006/picture">
+                <pic:pic xmlns:pic="http://schemas.openxmlformats.org/drawingml/2006/picture">
+                  <pic:nvPicPr>
+                    <pic:cNvPr id="3" name="Picture 3" descr="Text, letter&#10;&#10;Description automatically generated"/>
+                    <pic:cNvPicPr/>
+                  </pic:nvPicPr>
+                  <pic:blipFill>
+                    <a:blip r:embed="rId6"/>
+                    <a:stretch>
+                      <a:fillRect/>
+                    </a:stretch>
+                  </pic:blipFill>
+                  <pic:spPr>
+                    <a:xfrm>
+                      <a:off x="0" y="0"/>
+                      <a:ext cx="3059560" cy="1370591"/>
+                    </a:xfrm>
+                    <a:prstGeom prst="rect">
+                      <a:avLst/>
+                    </a:prstGeom>
+                  </pic:spPr>
+                </pic:pic>
+              </a:graphicData>
+            </a:graphic>
+          </wp:inline>
+        </w:drawing>
       </w:r>
     </w:p>
     <w:p>
@@ -362,45 +715,12 @@
     </w:p>
     <w:p>
       <w:pPr>
-        <w:ind w:firstLine="720"/>
-        <w:rPr>
-          <w:rFonts w:ascii="Times New Roman" w:hAnsi="Times New Roman" w:cs="Times New Roman"/>
-          <w:sz w:val="24"/>
-          <w:szCs w:val="24"/>
-        </w:rPr>
-      </w:pPr>
-      <w:r>
-        <w:rPr>
-          <w:rFonts w:ascii="Times New Roman" w:hAnsi="Times New Roman" w:cs="Times New Roman"/>
-          <w:sz w:val="24"/>
-          <w:szCs w:val="24"/>
-        </w:rPr>
-        <w:t xml:space="preserve">Another challenge is innovation part. In this part we </w:t>
-      </w:r>
-      <w:r>
-        <w:rPr>
-          <w:rFonts w:ascii="Times New Roman" w:hAnsi="Times New Roman" w:cs="Times New Roman"/>
-          <w:sz w:val="24"/>
-          <w:szCs w:val="24"/>
-        </w:rPr>
-        <w:t xml:space="preserve">implement several techniques. First, </w:t>
-      </w:r>
-      <w:r>
-        <w:rPr>
-          <w:rFonts w:ascii="Times New Roman" w:hAnsi="Times New Roman" w:cs="Times New Roman"/>
-          <w:sz w:val="24"/>
-          <w:szCs w:val="24"/>
-        </w:rPr>
-        <w:t>skeleton</w:t>
-      </w:r>
-      <w:r>
-        <w:rPr>
-          <w:rFonts w:ascii="Times New Roman" w:hAnsi="Times New Roman" w:cs="Times New Roman"/>
-          <w:sz w:val="24"/>
-          <w:szCs w:val="24"/>
-        </w:rPr>
-        <w:t>ize real world image. In this part.</w:t>
-      </w:r>
+        <w:rPr>
+          <w:rFonts w:ascii="Times New Roman" w:hAnsi="Times New Roman" w:cs="Times New Roman"/>
+          <w:sz w:val="24"/>
+          <w:szCs w:val="24"/>
+        </w:rPr>
+      </w:pPr>
     </w:p>
     <w:p>
       <w:pPr>
@@ -429,59 +749,13 @@
           <w:shd w:val="clear" w:color="auto" w:fill="FFFFFF"/>
         </w:rPr>
       </w:pPr>
-      <w:proofErr w:type="spellStart"/>
-      <w:r>
-        <w:rPr>
-          <w:rFonts w:ascii="Times New Roman" w:hAnsi="Times New Roman" w:cs="Times New Roman"/>
-          <w:sz w:val="24"/>
-          <w:szCs w:val="24"/>
-        </w:rPr>
-        <w:t>Devineau</w:t>
-      </w:r>
-      <w:proofErr w:type="spellEnd"/>
-      <w:r>
-        <w:rPr>
-          <w:rFonts w:ascii="Times New Roman" w:hAnsi="Times New Roman" w:cs="Times New Roman"/>
-          <w:sz w:val="24"/>
-          <w:szCs w:val="24"/>
-        </w:rPr>
-        <w:t xml:space="preserve">, Guillaume, Fabien </w:t>
-      </w:r>
-      <w:proofErr w:type="spellStart"/>
-      <w:r>
-        <w:rPr>
-          <w:rFonts w:ascii="Times New Roman" w:hAnsi="Times New Roman" w:cs="Times New Roman"/>
-          <w:sz w:val="24"/>
-          <w:szCs w:val="24"/>
-        </w:rPr>
-        <w:t>Moutarde</w:t>
-      </w:r>
-      <w:proofErr w:type="spellEnd"/>
-      <w:r>
-        <w:rPr>
-          <w:rFonts w:ascii="Times New Roman" w:hAnsi="Times New Roman" w:cs="Times New Roman"/>
-          <w:sz w:val="24"/>
-          <w:szCs w:val="24"/>
-        </w:rPr>
-        <w:t xml:space="preserve">, Wang Xi, and </w:t>
-      </w:r>
-      <w:proofErr w:type="spellStart"/>
-      <w:r>
-        <w:rPr>
-          <w:rFonts w:ascii="Times New Roman" w:hAnsi="Times New Roman" w:cs="Times New Roman"/>
-          <w:sz w:val="24"/>
-          <w:szCs w:val="24"/>
-        </w:rPr>
-        <w:t>Jie</w:t>
-      </w:r>
-      <w:proofErr w:type="spellEnd"/>
-      <w:r>
-        <w:rPr>
-          <w:rFonts w:ascii="Times New Roman" w:hAnsi="Times New Roman" w:cs="Times New Roman"/>
-          <w:sz w:val="24"/>
-          <w:szCs w:val="24"/>
-        </w:rPr>
-        <w:t xml:space="preserve"> Yang. "Deep learning for hand gesture recognition on skeletal data." In 2018 13th IEEE International Conference on Automatic Face &amp; Gesture Recognition (FG 2018), pp. 106-113. IEEE, 2018</w:t>
+      <w:r>
+        <w:rPr>
+          <w:rFonts w:ascii="Times New Roman" w:hAnsi="Times New Roman" w:cs="Times New Roman"/>
+          <w:sz w:val="24"/>
+          <w:szCs w:val="24"/>
+        </w:rPr>
+        <w:t>Devineau, Guillaume, Fabien Moutarde, Wang Xi, and Jie Yang. "Deep learning for hand gesture recognition on skeletal data." In 2018 13th IEEE International Conference on Automatic Face &amp; Gesture Recognition (FG 2018), pp. 106-113. IEEE, 2018</w:t>
       </w:r>
       <w:r>
         <w:rPr>
@@ -502,69 +776,6 @@
           <w:szCs w:val="24"/>
         </w:rPr>
       </w:pPr>
-      <w:r>
-        <w:rPr>
-          <w:rFonts w:ascii="Times New Roman" w:hAnsi="Times New Roman" w:cs="Times New Roman"/>
-          <w:sz w:val="24"/>
-          <w:szCs w:val="24"/>
-        </w:rPr>
-        <w:lastRenderedPageBreak/>
-        <w:t xml:space="preserve">Dynamic Hand Gesture Recognition using Skeleton-based Features , Quentin De </w:t>
-      </w:r>
-      <w:proofErr w:type="spellStart"/>
-      <w:r>
-        <w:rPr>
-          <w:rFonts w:ascii="Times New Roman" w:hAnsi="Times New Roman" w:cs="Times New Roman"/>
-          <w:sz w:val="24"/>
-          <w:szCs w:val="24"/>
-        </w:rPr>
-        <w:t>Smedt</w:t>
-      </w:r>
-      <w:proofErr w:type="spellEnd"/>
-      <w:r>
-        <w:rPr>
-          <w:rFonts w:ascii="Times New Roman" w:hAnsi="Times New Roman" w:cs="Times New Roman"/>
-          <w:sz w:val="24"/>
-          <w:szCs w:val="24"/>
-        </w:rPr>
-        <w:t xml:space="preserve">, Hazem </w:t>
-      </w:r>
-      <w:proofErr w:type="spellStart"/>
-      <w:r>
-        <w:rPr>
-          <w:rFonts w:ascii="Times New Roman" w:hAnsi="Times New Roman" w:cs="Times New Roman"/>
-          <w:sz w:val="24"/>
-          <w:szCs w:val="24"/>
-        </w:rPr>
-        <w:t>Wannous</w:t>
-      </w:r>
-      <w:proofErr w:type="spellEnd"/>
-      <w:r>
-        <w:rPr>
-          <w:rFonts w:ascii="Times New Roman" w:hAnsi="Times New Roman" w:cs="Times New Roman"/>
-          <w:sz w:val="24"/>
-          <w:szCs w:val="24"/>
-        </w:rPr>
-        <w:t xml:space="preserve"> and Jean-Philippe </w:t>
-      </w:r>
-      <w:proofErr w:type="spellStart"/>
-      <w:r>
-        <w:rPr>
-          <w:rFonts w:ascii="Times New Roman" w:hAnsi="Times New Roman" w:cs="Times New Roman"/>
-          <w:sz w:val="24"/>
-          <w:szCs w:val="24"/>
-        </w:rPr>
-        <w:t>Vandeborre</w:t>
-      </w:r>
-      <w:proofErr w:type="spellEnd"/>
-      <w:r>
-        <w:rPr>
-          <w:rFonts w:ascii="Times New Roman" w:hAnsi="Times New Roman" w:cs="Times New Roman"/>
-          <w:sz w:val="24"/>
-          <w:szCs w:val="24"/>
-        </w:rPr>
-        <w:t>, 2016 IEEE Conference on Computer Vision and Pattern Recognition Workshops (CVPRW).</w:t>
-      </w:r>
     </w:p>
     <w:sectPr>
       <w:pgSz w:w="12240" w:h="15840"/>
@@ -699,6 +910,7 @@
     <w:lsdException w:name="HTML Sample" w:semiHidden="1" w:unhideWhenUsed="1"/>
     <w:lsdException w:name="HTML Typewriter" w:semiHidden="1" w:unhideWhenUsed="1"/>
     <w:lsdException w:name="HTML Variable" w:semiHidden="1" w:unhideWhenUsed="1"/>
+    <w:lsdException w:name="Normal Table" w:semiHidden="1" w:unhideWhenUsed="1"/>
     <w:lsdException w:name="annotation subject" w:semiHidden="1" w:unhideWhenUsed="1"/>
     <w:lsdException w:name="No List" w:semiHidden="1" w:unhideWhenUsed="1"/>
     <w:lsdException w:name="Outline List 1" w:semiHidden="1" w:unhideWhenUsed="1"/>
@@ -745,8 +957,10 @@
     <w:lsdException w:name="Table Subtle 2" w:semiHidden="1" w:unhideWhenUsed="1"/>
     <w:lsdException w:name="Table Web 1" w:semiHidden="1" w:unhideWhenUsed="1"/>
     <w:lsdException w:name="Table Web 2" w:semiHidden="1" w:unhideWhenUsed="1"/>
+    <w:lsdException w:name="Table Web 3" w:semiHidden="1" w:unhideWhenUsed="1"/>
     <w:lsdException w:name="Balloon Text" w:semiHidden="1" w:unhideWhenUsed="1"/>
     <w:lsdException w:name="Table Grid" w:uiPriority="39"/>
+    <w:lsdException w:name="Table Theme" w:semiHidden="1" w:unhideWhenUsed="1"/>
     <w:lsdException w:name="Placeholder Text" w:semiHidden="1"/>
     <w:lsdException w:name="No Spacing" w:uiPriority="1" w:qFormat="1"/>
     <w:lsdException w:name="Light Shading" w:uiPriority="60"/>
@@ -998,6 +1212,54 @@
     <w:uiPriority w:val="99"/>
     <w:semiHidden/>
     <w:unhideWhenUsed/>
+  </w:style>
+  <w:style w:type="paragraph" w:styleId="HTMLPreformatted">
+    <w:name w:val="HTML Preformatted"/>
+    <w:basedOn w:val="Normal"/>
+    <w:link w:val="HTMLPreformattedChar"/>
+    <w:uiPriority w:val="99"/>
+    <w:semiHidden/>
+    <w:unhideWhenUsed/>
+    <w:rsid w:val="007A4BA9"/>
+    <w:pPr>
+      <w:tabs>
+        <w:tab w:val="left" w:pos="916"/>
+        <w:tab w:val="left" w:pos="1832"/>
+        <w:tab w:val="left" w:pos="2748"/>
+        <w:tab w:val="left" w:pos="3664"/>
+        <w:tab w:val="left" w:pos="4580"/>
+        <w:tab w:val="left" w:pos="5496"/>
+        <w:tab w:val="left" w:pos="6412"/>
+        <w:tab w:val="left" w:pos="7328"/>
+        <w:tab w:val="left" w:pos="8244"/>
+        <w:tab w:val="left" w:pos="9160"/>
+        <w:tab w:val="left" w:pos="10076"/>
+        <w:tab w:val="left" w:pos="10992"/>
+        <w:tab w:val="left" w:pos="11908"/>
+        <w:tab w:val="left" w:pos="12824"/>
+        <w:tab w:val="left" w:pos="13740"/>
+        <w:tab w:val="left" w:pos="14656"/>
+      </w:tabs>
+      <w:spacing w:after="0" w:line="240" w:lineRule="auto"/>
+    </w:pPr>
+    <w:rPr>
+      <w:rFonts w:ascii="Courier New" w:eastAsia="Times New Roman" w:hAnsi="Courier New" w:cs="Courier New"/>
+      <w:sz w:val="20"/>
+      <w:szCs w:val="20"/>
+    </w:rPr>
+  </w:style>
+  <w:style w:type="character" w:customStyle="1" w:styleId="HTMLPreformattedChar">
+    <w:name w:val="HTML Preformatted Char"/>
+    <w:basedOn w:val="DefaultParagraphFont"/>
+    <w:link w:val="HTMLPreformatted"/>
+    <w:uiPriority w:val="99"/>
+    <w:semiHidden/>
+    <w:rsid w:val="007A4BA9"/>
+    <w:rPr>
+      <w:rFonts w:ascii="Courier New" w:eastAsia="Times New Roman" w:hAnsi="Courier New" w:cs="Courier New"/>
+      <w:sz w:val="20"/>
+      <w:szCs w:val="20"/>
+    </w:rPr>
   </w:style>
 </w:styles>
 </file>

--- a/Project_Report.docx
+++ b/Project_Report.docx
@@ -115,13 +115,17 @@
       <w:pPr>
         <w:rPr>
           <w:rFonts w:ascii="Times New Roman" w:hAnsi="Times New Roman" w:cs="Times New Roman"/>
-          <w:sz w:val="24"/>
-          <w:szCs w:val="24"/>
-        </w:rPr>
-      </w:pPr>
-      <w:r>
-        <w:rPr>
-          <w:rFonts w:ascii="Times New Roman" w:hAnsi="Times New Roman" w:cs="Times New Roman"/>
+          <w:b/>
+          <w:bCs/>
+          <w:sz w:val="24"/>
+          <w:szCs w:val="24"/>
+        </w:rPr>
+      </w:pPr>
+      <w:r>
+        <w:rPr>
+          <w:rFonts w:ascii="Times New Roman" w:hAnsi="Times New Roman" w:cs="Times New Roman"/>
+          <w:b/>
+          <w:bCs/>
           <w:sz w:val="24"/>
           <w:szCs w:val="24"/>
         </w:rPr>
@@ -143,7 +147,56 @@
           <w:sz w:val="24"/>
           <w:szCs w:val="24"/>
         </w:rPr>
-        <w:t>Human action recognition is a challenging but essential task in computer vision, with a wide range of potential applications, such as health care and military applications. Deep neural networks have shown promising results in this field and combining them with computational photography techniques can lead to exciting new possibilities. We chose this topic, to learn and implement natural human action recognition so that we can utilize it in the online e-commerce industry. Unlike poisson blending, human action recognition takes advantage of deep neural networks for extracting features from a source image, generating a blended image, and discriminating the blended image. It is robust for dealing with different human action and gaze directions. We hope to learn how computational photography techniques that we learned in CS445 can create values combined with deep neural networks</w:t>
+        <w:t xml:space="preserve">Human action recognition is a challenging but essential task in computer vision, with a wide range of potential applications, such as health care and military applications. </w:t>
+      </w:r>
+      <w:r>
+        <w:rPr>
+          <w:rFonts w:ascii="Times New Roman" w:hAnsi="Times New Roman" w:cs="Times New Roman"/>
+          <w:sz w:val="24"/>
+          <w:szCs w:val="24"/>
+        </w:rPr>
+        <w:t xml:space="preserve">Within the field, we focus on hand gesture recognition this specific area. </w:t>
+      </w:r>
+      <w:r>
+        <w:rPr>
+          <w:rFonts w:ascii="Times New Roman" w:hAnsi="Times New Roman" w:cs="Times New Roman"/>
+          <w:sz w:val="24"/>
+          <w:szCs w:val="24"/>
+        </w:rPr>
+        <w:t xml:space="preserve">Deep neural networks have shown promising results in this field and combining them with computational photography techniques can lead to exciting new possibilities. We chose this topic, to learn and implement natural human </w:t>
+      </w:r>
+      <w:r>
+        <w:rPr>
+          <w:rFonts w:ascii="Times New Roman" w:hAnsi="Times New Roman" w:cs="Times New Roman"/>
+          <w:sz w:val="24"/>
+          <w:szCs w:val="24"/>
+        </w:rPr>
+        <w:t>gesture</w:t>
+      </w:r>
+      <w:r>
+        <w:rPr>
+          <w:rFonts w:ascii="Times New Roman" w:hAnsi="Times New Roman" w:cs="Times New Roman"/>
+          <w:sz w:val="24"/>
+          <w:szCs w:val="24"/>
+        </w:rPr>
+        <w:t xml:space="preserve"> recognition so that we can utilize it in the online e-commerce industry. </w:t>
+      </w:r>
+      <w:r>
+        <w:rPr>
+          <w:rFonts w:ascii="Times New Roman" w:hAnsi="Times New Roman" w:cs="Times New Roman"/>
+          <w:color w:val="FF0000"/>
+          <w:sz w:val="24"/>
+          <w:szCs w:val="24"/>
+        </w:rPr>
+        <w:t xml:space="preserve">How the project work. </w:t>
+      </w:r>
+      <w:r>
+        <w:rPr>
+          <w:rFonts w:ascii="Times New Roman" w:hAnsi="Times New Roman" w:cs="Times New Roman"/>
+          <w:sz w:val="24"/>
+          <w:szCs w:val="24"/>
+        </w:rPr>
+        <w:t>We hope to learn how computational photography techniques that we learned in CS445 can create values combined with deep neural networks</w:t>
       </w:r>
       <w:r>
         <w:rPr>
@@ -154,6 +207,27 @@
     </w:p>
     <w:p>
       <w:pPr>
+        <w:rPr>
+          <w:rFonts w:ascii="Times New Roman" w:hAnsi="Times New Roman" w:cs="Times New Roman"/>
+          <w:b/>
+          <w:bCs/>
+          <w:sz w:val="24"/>
+          <w:szCs w:val="24"/>
+        </w:rPr>
+      </w:pPr>
+      <w:r>
+        <w:rPr>
+          <w:rFonts w:ascii="Times New Roman" w:hAnsi="Times New Roman" w:cs="Times New Roman"/>
+          <w:b/>
+          <w:bCs/>
+          <w:sz w:val="24"/>
+          <w:szCs w:val="24"/>
+        </w:rPr>
+        <w:t xml:space="preserve">Approach: </w:t>
+      </w:r>
+    </w:p>
+    <w:p>
+      <w:pPr>
         <w:ind w:firstLine="720"/>
         <w:rPr>
           <w:rFonts w:ascii="Times New Roman" w:hAnsi="Times New Roman" w:cs="Times New Roman"/>
@@ -167,7 +241,52 @@
           <w:sz w:val="24"/>
           <w:szCs w:val="24"/>
         </w:rPr>
-        <w:t xml:space="preserve">Why did you choose this topic? </w:t>
+        <w:t xml:space="preserve">Our project could be split into three main part, pre-process, training model, and application. We tried two dataset mentioned in the paper and choose the better performance one. The paper uses two model, Kera and </w:t>
+      </w:r>
+      <w:r>
+        <w:rPr>
+          <w:rFonts w:ascii="Times New Roman" w:hAnsi="Times New Roman" w:cs="Times New Roman"/>
+          <w:sz w:val="24"/>
+          <w:szCs w:val="24"/>
+        </w:rPr>
+        <w:t>PyTorch</w:t>
+      </w:r>
+      <w:r>
+        <w:rPr>
+          <w:rFonts w:ascii="Times New Roman" w:hAnsi="Times New Roman" w:cs="Times New Roman"/>
+          <w:sz w:val="24"/>
+          <w:szCs w:val="24"/>
+        </w:rPr>
+        <w:t xml:space="preserve">. We implement Pytorch based on the paper. </w:t>
+      </w:r>
+      <w:r>
+        <w:rPr>
+          <w:rFonts w:ascii="Times New Roman" w:hAnsi="Times New Roman" w:cs="Times New Roman"/>
+          <w:sz w:val="24"/>
+          <w:szCs w:val="24"/>
+        </w:rPr>
+        <w:t xml:space="preserve">We have referenced part of paper’s code, but we did not fully copy from the paper. </w:t>
+      </w:r>
+    </w:p>
+    <w:p>
+      <w:pPr>
+        <w:rPr>
+          <w:rFonts w:ascii="Times New Roman" w:hAnsi="Times New Roman" w:cs="Times New Roman"/>
+          <w:b/>
+          <w:bCs/>
+          <w:sz w:val="24"/>
+          <w:szCs w:val="24"/>
+        </w:rPr>
+      </w:pPr>
+      <w:r>
+        <w:rPr>
+          <w:rFonts w:ascii="Times New Roman" w:hAnsi="Times New Roman" w:cs="Times New Roman"/>
+          <w:b/>
+          <w:bCs/>
+          <w:sz w:val="24"/>
+          <w:szCs w:val="24"/>
+        </w:rPr>
+        <w:t xml:space="preserve">Results: </w:t>
       </w:r>
     </w:p>
     <w:p>
@@ -185,41 +304,31 @@
           <w:sz w:val="24"/>
           <w:szCs w:val="24"/>
         </w:rPr>
-        <w:t xml:space="preserve">What is the more general importance or impact? </w:t>
-      </w:r>
-    </w:p>
-    <w:p>
-      <w:pPr>
-        <w:rPr>
-          <w:rFonts w:ascii="Times New Roman" w:hAnsi="Times New Roman" w:cs="Times New Roman"/>
-          <w:sz w:val="24"/>
-          <w:szCs w:val="24"/>
-        </w:rPr>
-      </w:pPr>
-      <w:r>
-        <w:rPr>
-          <w:rFonts w:ascii="Times New Roman" w:hAnsi="Times New Roman" w:cs="Times New Roman"/>
-          <w:sz w:val="24"/>
-          <w:szCs w:val="24"/>
-        </w:rPr>
-        <w:t xml:space="preserve">Approach: Describe how to achieve your results. </w:t>
-      </w:r>
-    </w:p>
-    <w:p>
-      <w:pPr>
-        <w:rPr>
-          <w:rFonts w:ascii="Times New Roman" w:hAnsi="Times New Roman" w:cs="Times New Roman"/>
-          <w:sz w:val="24"/>
-          <w:szCs w:val="24"/>
-        </w:rPr>
-      </w:pPr>
-      <w:r>
-        <w:rPr>
-          <w:rFonts w:ascii="Times New Roman" w:hAnsi="Times New Roman" w:cs="Times New Roman"/>
-          <w:sz w:val="24"/>
-          <w:szCs w:val="24"/>
-        </w:rPr>
-        <w:t xml:space="preserve">Results: </w:t>
+        <w:t>Our model achieves about same accuracy on the training and test sets compare with the paper’s result</w:t>
+      </w:r>
+      <w:r>
+        <w:rPr>
+          <w:rFonts w:ascii="Times New Roman" w:hAnsi="Times New Roman" w:cs="Times New Roman"/>
+          <w:sz w:val="24"/>
+          <w:szCs w:val="24"/>
+        </w:rPr>
+        <w:t xml:space="preserve"> (Figure 1)</w:t>
+      </w:r>
+      <w:r>
+        <w:rPr>
+          <w:rFonts w:ascii="Times New Roman" w:hAnsi="Times New Roman" w:cs="Times New Roman"/>
+          <w:sz w:val="24"/>
+          <w:szCs w:val="24"/>
+        </w:rPr>
+        <w:t>.</w:t>
+      </w:r>
+      <w:r>
+        <w:rPr>
+          <w:rFonts w:ascii="Times New Roman" w:hAnsi="Times New Roman" w:cs="Times New Roman"/>
+          <w:sz w:val="24"/>
+          <w:szCs w:val="24"/>
+        </w:rPr>
+        <w:t xml:space="preserve"> </w:t>
       </w:r>
     </w:p>
     <w:p>
@@ -237,15 +346,39 @@
           <w:sz w:val="24"/>
           <w:szCs w:val="24"/>
         </w:rPr>
-        <w:t>Explain your results and their significance</w:t>
-      </w:r>
-      <w:r>
-        <w:rPr>
-          <w:rFonts w:ascii="Times New Roman" w:hAnsi="Times New Roman" w:cs="Times New Roman"/>
-          <w:sz w:val="24"/>
-          <w:szCs w:val="24"/>
-        </w:rPr>
-        <w:t>. Unfortunately, our results indicate that our implementation of hand gesture is not very accurate.</w:t>
+        <w:t xml:space="preserve">Unfortunately, </w:t>
+      </w:r>
+      <w:r>
+        <w:rPr>
+          <w:rFonts w:ascii="Times New Roman" w:hAnsi="Times New Roman" w:cs="Times New Roman"/>
+          <w:sz w:val="24"/>
+          <w:szCs w:val="24"/>
+        </w:rPr>
+        <w:t>our real word hand gesture detection does not work very well. O</w:t>
+      </w:r>
+      <w:r>
+        <w:rPr>
+          <w:rFonts w:ascii="Times New Roman" w:hAnsi="Times New Roman" w:cs="Times New Roman"/>
+          <w:sz w:val="24"/>
+          <w:szCs w:val="24"/>
+        </w:rPr>
+        <w:t>ur results indicate that our implementation of hand gesture is not very accurate.</w:t>
+      </w:r>
+      <w:r>
+        <w:rPr>
+          <w:rFonts w:ascii="Times New Roman" w:hAnsi="Times New Roman" w:cs="Times New Roman"/>
+          <w:sz w:val="24"/>
+          <w:szCs w:val="24"/>
+        </w:rPr>
+        <w:t xml:space="preserve"> </w:t>
+      </w:r>
+      <w:r>
+        <w:rPr>
+          <w:rFonts w:ascii="Times New Roman" w:hAnsi="Times New Roman" w:cs="Times New Roman"/>
+          <w:sz w:val="24"/>
+          <w:szCs w:val="24"/>
+        </w:rPr>
+        <w:t>Our model will give several prediction results. Results include the correct result, but the correct result is not the most common one (see Figure 3).</w:t>
       </w:r>
     </w:p>
     <w:p>
@@ -442,6 +575,62 @@
         </w:rPr>
         <w:t>.</w:t>
       </w:r>
+      <w:r>
+        <w:rPr>
+          <w:rFonts w:ascii="Times New Roman" w:hAnsi="Times New Roman" w:cs="Times New Roman"/>
+          <w:sz w:val="24"/>
+          <w:szCs w:val="24"/>
+        </w:rPr>
+        <w:t xml:space="preserve"> For the dataset, we pre-processed </w:t>
+      </w:r>
+      <w:r>
+        <w:rPr>
+          <w:rFonts w:ascii="Times New Roman" w:hAnsi="Times New Roman" w:cs="Times New Roman"/>
+          <w:sz w:val="24"/>
+          <w:szCs w:val="24"/>
+        </w:rPr>
+        <w:t xml:space="preserve">DHG-14/28 Dataset </w:t>
+      </w:r>
+      <w:r>
+        <w:rPr>
+          <w:rFonts w:ascii="Times New Roman" w:hAnsi="Times New Roman" w:cs="Times New Roman"/>
+          <w:sz w:val="24"/>
+          <w:szCs w:val="24"/>
+        </w:rPr>
+        <w:t>and</w:t>
+      </w:r>
+      <w:r>
+        <w:rPr>
+          <w:rFonts w:ascii="Times New Roman" w:hAnsi="Times New Roman" w:cs="Times New Roman"/>
+          <w:sz w:val="24"/>
+          <w:szCs w:val="24"/>
+        </w:rPr>
+        <w:t xml:space="preserve"> the SHREC’17 Track Dataset</w:t>
+      </w:r>
+      <w:r>
+        <w:rPr>
+          <w:rFonts w:ascii="Times New Roman" w:hAnsi="Times New Roman" w:cs="Times New Roman"/>
+          <w:sz w:val="24"/>
+          <w:szCs w:val="24"/>
+        </w:rPr>
+        <w:t xml:space="preserve">, but we end up with using </w:t>
+      </w:r>
+      <w:r>
+        <w:rPr>
+          <w:rFonts w:ascii="Times New Roman" w:hAnsi="Times New Roman" w:cs="Times New Roman"/>
+          <w:sz w:val="24"/>
+          <w:szCs w:val="24"/>
+        </w:rPr>
+        <w:t>SHREC’17 Track Dataset</w:t>
+      </w:r>
+      <w:r>
+        <w:rPr>
+          <w:rFonts w:ascii="Times New Roman" w:hAnsi="Times New Roman" w:cs="Times New Roman"/>
+          <w:sz w:val="24"/>
+          <w:szCs w:val="24"/>
+        </w:rPr>
+        <w:t xml:space="preserve"> for the model.</w:t>
+      </w:r>
     </w:p>
     <w:p>
       <w:pPr>
@@ -458,7 +647,31 @@
           <w:sz w:val="24"/>
           <w:szCs w:val="24"/>
         </w:rPr>
-        <w:t>Datasets:</w:t>
+        <w:t>Datasets</w:t>
+      </w:r>
+      <w:r>
+        <w:rPr>
+          <w:rFonts w:ascii="Times New Roman" w:hAnsi="Times New Roman" w:cs="Times New Roman"/>
+          <w:sz w:val="24"/>
+          <w:szCs w:val="24"/>
+        </w:rPr>
+        <w:t xml:space="preserve"> Citation</w:t>
+      </w:r>
+      <w:r>
+        <w:rPr>
+          <w:rFonts w:ascii="Times New Roman" w:hAnsi="Times New Roman" w:cs="Times New Roman"/>
+          <w:sz w:val="24"/>
+          <w:szCs w:val="24"/>
+        </w:rPr>
+        <w:t xml:space="preserve">: </w:t>
+      </w:r>
+      <w:r>
+        <w:rPr>
+          <w:rFonts w:ascii="Times New Roman" w:hAnsi="Times New Roman" w:cs="Times New Roman"/>
+          <w:sz w:val="24"/>
+          <w:szCs w:val="24"/>
+        </w:rPr>
+        <w:t>Dynamic Hand Gesture Recognition using Skeleton-based Features ,Quentin De Smedt, Hazem Wannous and Jean-Philippe Vandeborre,  2016 IEEE Conference on Computer Vision and Pattern Recognition Workshops (CVPRW).</w:t>
       </w:r>
       <w:r>
         <w:rPr>
@@ -474,27 +687,33 @@
           <w:sz w:val="24"/>
           <w:szCs w:val="24"/>
         </w:rPr>
-        <w:t>Dynamic Hand Gesture Recognition using Skeleton-based Features ,Quentin De Smedt, Hazem Wannous and Jean-Philippe Vandeborre,  2016 IEEE Conference on Computer Vision and Pattern Recognition Workshops (CVPRW).</w:t>
-      </w:r>
-      <w:r>
-        <w:rPr>
-          <w:rFonts w:ascii="Times New Roman" w:hAnsi="Times New Roman" w:cs="Times New Roman"/>
-          <w:sz w:val="24"/>
-          <w:szCs w:val="24"/>
-        </w:rPr>
-        <w:t xml:space="preserve"> </w:t>
-      </w:r>
-      <w:r>
-        <w:rPr>
-          <w:rFonts w:ascii="Times New Roman" w:hAnsi="Times New Roman" w:cs="Times New Roman"/>
-          <w:sz w:val="24"/>
-          <w:szCs w:val="24"/>
-        </w:rPr>
         <w:t>Download from http://www-rech.telecom-lille.fr/DHGdataset/ and unzip into ./415-finalproject/dataset_dhg1428</w:t>
       </w:r>
     </w:p>
     <w:p>
       <w:pPr>
+        <w:rPr>
+          <w:rFonts w:ascii="Times New Roman" w:hAnsi="Times New Roman" w:cs="Times New Roman"/>
+          <w:b/>
+          <w:bCs/>
+          <w:sz w:val="24"/>
+          <w:szCs w:val="24"/>
+        </w:rPr>
+      </w:pPr>
+      <w:r>
+        <w:rPr>
+          <w:rFonts w:ascii="Times New Roman" w:hAnsi="Times New Roman" w:cs="Times New Roman"/>
+          <w:b/>
+          <w:bCs/>
+          <w:sz w:val="24"/>
+          <w:szCs w:val="24"/>
+        </w:rPr>
+        <w:lastRenderedPageBreak/>
+        <w:t xml:space="preserve">Challenge / innovation: </w:t>
+      </w:r>
+    </w:p>
+    <w:p>
+      <w:pPr>
         <w:ind w:firstLine="720"/>
         <w:rPr>
           <w:rFonts w:ascii="Times New Roman" w:hAnsi="Times New Roman" w:cs="Times New Roman"/>
@@ -502,6 +721,62 @@
           <w:szCs w:val="24"/>
         </w:rPr>
       </w:pPr>
+      <w:r>
+        <w:rPr>
+          <w:rFonts w:ascii="Times New Roman" w:hAnsi="Times New Roman" w:cs="Times New Roman"/>
+          <w:sz w:val="24"/>
+          <w:szCs w:val="24"/>
+        </w:rPr>
+        <w:t>Describe what you think was challenging or innovative about your project. Explain the effort required to interpret unclear steps to a paper’s implementation or get a proposed new idea to work. Write and justify how many points you expect to receive for the challenge/innovation component of grading</w:t>
+      </w:r>
+    </w:p>
+    <w:p>
+      <w:pPr>
+        <w:rPr>
+          <w:rFonts w:ascii="Times New Roman" w:hAnsi="Times New Roman" w:cs="Times New Roman"/>
+          <w:b/>
+          <w:bCs/>
+          <w:sz w:val="24"/>
+          <w:szCs w:val="24"/>
+        </w:rPr>
+      </w:pPr>
+      <w:r>
+        <w:rPr>
+          <w:rFonts w:ascii="Times New Roman" w:hAnsi="Times New Roman" w:cs="Times New Roman"/>
+          <w:b/>
+          <w:bCs/>
+          <w:sz w:val="24"/>
+          <w:szCs w:val="24"/>
+        </w:rPr>
+        <w:t>Demo Video</w:t>
+      </w:r>
+      <w:r>
+        <w:rPr>
+          <w:rFonts w:ascii="Times New Roman" w:hAnsi="Times New Roman" w:cs="Times New Roman"/>
+          <w:b/>
+          <w:bCs/>
+          <w:sz w:val="24"/>
+          <w:szCs w:val="24"/>
+        </w:rPr>
+        <w:t xml:space="preserve">: </w:t>
+      </w:r>
+    </w:p>
+    <w:p>
+      <w:pPr>
+        <w:rPr>
+          <w:rFonts w:ascii="Times New Roman" w:hAnsi="Times New Roman" w:cs="Times New Roman"/>
+          <w:sz w:val="24"/>
+          <w:szCs w:val="24"/>
+        </w:rPr>
+      </w:pPr>
+      <w:r>
+        <w:rPr>
+          <w:rFonts w:ascii="Times New Roman" w:hAnsi="Times New Roman" w:cs="Times New Roman"/>
+          <w:sz w:val="24"/>
+          <w:szCs w:val="24"/>
+        </w:rPr>
+        <w:t>Link1:</w:t>
+      </w:r>
     </w:p>
     <w:p>
       <w:pPr>
@@ -512,13 +787,23 @@
           <w:szCs w:val="24"/>
         </w:rPr>
       </w:pPr>
-      <w:r>
-        <w:rPr>
-          <w:rFonts w:ascii="Times New Roman" w:hAnsi="Times New Roman" w:cs="Times New Roman"/>
-          <w:sz w:val="24"/>
-          <w:szCs w:val="24"/>
-        </w:rPr>
-        <w:lastRenderedPageBreak/>
+    </w:p>
+    <w:p>
+      <w:pPr>
+        <w:ind w:firstLine="720"/>
+        <w:rPr>
+          <w:rFonts w:ascii="Times New Roman" w:hAnsi="Times New Roman" w:cs="Times New Roman"/>
+          <w:sz w:val="24"/>
+          <w:szCs w:val="24"/>
+        </w:rPr>
+      </w:pPr>
+      <w:r>
+        <w:rPr>
+          <w:rFonts w:ascii="Times New Roman" w:hAnsi="Times New Roman" w:cs="Times New Roman"/>
+          <w:noProof/>
+          <w:sz w:val="24"/>
+          <w:szCs w:val="24"/>
+        </w:rPr>
         <w:drawing>
           <wp:inline distT="0" distB="0" distL="0" distR="0" wp14:anchorId="562DAF03" wp14:editId="69B09291">
             <wp:extent cx="5943600" cy="2510155"/>
@@ -558,6 +843,25 @@
     </w:p>
     <w:p>
       <w:pPr>
+        <w:ind w:firstLine="720"/>
+        <w:jc w:val="center"/>
+        <w:rPr>
+          <w:rFonts w:ascii="Times New Roman" w:hAnsi="Times New Roman" w:cs="Times New Roman"/>
+          <w:sz w:val="24"/>
+          <w:szCs w:val="24"/>
+        </w:rPr>
+      </w:pPr>
+      <w:r>
+        <w:rPr>
+          <w:rFonts w:ascii="Times New Roman" w:hAnsi="Times New Roman" w:cs="Times New Roman"/>
+          <w:sz w:val="24"/>
+          <w:szCs w:val="24"/>
+        </w:rPr>
+        <w:t xml:space="preserve">Figure 1: Model accuracy </w:t>
+      </w:r>
+    </w:p>
+    <w:p>
+      <w:pPr>
         <w:rPr>
           <w:rFonts w:ascii="Times New Roman" w:hAnsi="Times New Roman" w:cs="Times New Roman"/>
           <w:sz w:val="24"/>
@@ -571,7 +875,6 @@
           <w:szCs w:val="24"/>
         </w:rPr>
         <w:tab/>
-        <w:t>Evaluation of the model:</w:t>
       </w:r>
     </w:p>
     <w:p>
@@ -586,6 +889,7 @@
       <w:r>
         <w:rPr>
           <w:rFonts w:ascii="Times New Roman" w:hAnsi="Times New Roman" w:cs="Times New Roman"/>
+          <w:noProof/>
           <w:sz w:val="24"/>
           <w:szCs w:val="24"/>
         </w:rPr>
@@ -638,6 +942,7 @@
       <w:r>
         <w:rPr>
           <w:rFonts w:ascii="Times New Roman" w:hAnsi="Times New Roman" w:cs="Times New Roman"/>
+          <w:noProof/>
           <w:sz w:val="24"/>
           <w:szCs w:val="24"/>
         </w:rPr>
@@ -680,59 +985,133 @@
     </w:p>
     <w:p>
       <w:pPr>
-        <w:rPr>
-          <w:rFonts w:ascii="Times New Roman" w:hAnsi="Times New Roman" w:cs="Times New Roman"/>
-          <w:sz w:val="24"/>
-          <w:szCs w:val="24"/>
-        </w:rPr>
-      </w:pPr>
-      <w:r>
-        <w:rPr>
-          <w:rFonts w:ascii="Times New Roman" w:hAnsi="Times New Roman" w:cs="Times New Roman"/>
-          <w:sz w:val="24"/>
-          <w:szCs w:val="24"/>
-        </w:rPr>
-        <w:t xml:space="preserve">Challenge / innovation: </w:t>
-      </w:r>
-    </w:p>
-    <w:p>
-      <w:pPr>
         <w:ind w:firstLine="720"/>
-        <w:rPr>
-          <w:rFonts w:ascii="Times New Roman" w:hAnsi="Times New Roman" w:cs="Times New Roman"/>
-          <w:sz w:val="24"/>
-          <w:szCs w:val="24"/>
-        </w:rPr>
-      </w:pPr>
-      <w:r>
-        <w:rPr>
-          <w:rFonts w:ascii="Times New Roman" w:hAnsi="Times New Roman" w:cs="Times New Roman"/>
-          <w:sz w:val="24"/>
-          <w:szCs w:val="24"/>
-        </w:rPr>
-        <w:t>Describe what you think was challenging or innovative about your project. Explain the effort required to interpret unclear steps to a paper’s implementation or get a proposed new idea to work. Write and justify how many points you expect to receive for the challenge/innovation component of grading</w:t>
-      </w:r>
-    </w:p>
-    <w:p>
-      <w:pPr>
-        <w:rPr>
-          <w:rFonts w:ascii="Times New Roman" w:hAnsi="Times New Roman" w:cs="Times New Roman"/>
-          <w:sz w:val="24"/>
-          <w:szCs w:val="24"/>
-        </w:rPr>
-      </w:pPr>
-    </w:p>
-    <w:p>
-      <w:pPr>
-        <w:rPr>
-          <w:rFonts w:ascii="Times New Roman" w:hAnsi="Times New Roman" w:cs="Times New Roman"/>
-          <w:sz w:val="24"/>
-          <w:szCs w:val="24"/>
-        </w:rPr>
-      </w:pPr>
-      <w:r>
-        <w:rPr>
-          <w:rFonts w:ascii="Times New Roman" w:hAnsi="Times New Roman" w:cs="Times New Roman"/>
+        <w:jc w:val="center"/>
+        <w:rPr>
+          <w:rFonts w:ascii="Times New Roman" w:hAnsi="Times New Roman" w:cs="Times New Roman"/>
+          <w:sz w:val="24"/>
+          <w:szCs w:val="24"/>
+        </w:rPr>
+      </w:pPr>
+      <w:r>
+        <w:rPr>
+          <w:rFonts w:ascii="Times New Roman" w:hAnsi="Times New Roman" w:cs="Times New Roman"/>
+          <w:sz w:val="24"/>
+          <w:szCs w:val="24"/>
+        </w:rPr>
+        <w:t xml:space="preserve">Figure 2: </w:t>
+      </w:r>
+      <w:r>
+        <w:rPr>
+          <w:rFonts w:ascii="Times New Roman" w:hAnsi="Times New Roman" w:cs="Times New Roman"/>
+          <w:sz w:val="24"/>
+          <w:szCs w:val="24"/>
+        </w:rPr>
+        <w:t>Evaluation of the model</w:t>
+      </w:r>
+    </w:p>
+    <w:p>
+      <w:pPr>
+        <w:rPr>
+          <w:rFonts w:ascii="Times New Roman" w:hAnsi="Times New Roman" w:cs="Times New Roman"/>
+          <w:sz w:val="24"/>
+          <w:szCs w:val="24"/>
+        </w:rPr>
+      </w:pPr>
+      <w:r>
+        <w:rPr>
+          <w:rFonts w:ascii="Times New Roman" w:hAnsi="Times New Roman" w:cs="Times New Roman"/>
+          <w:sz w:val="24"/>
+          <w:szCs w:val="24"/>
+        </w:rPr>
+        <w:drawing>
+          <wp:inline distT="0" distB="0" distL="0" distR="0" wp14:anchorId="6E468377" wp14:editId="222E5D39">
+            <wp:extent cx="4058216" cy="3372321"/>
+            <wp:effectExtent l="0" t="0" r="0" b="0"/>
+            <wp:docPr id="4" name="Picture 4"/>
+            <wp:cNvGraphicFramePr>
+              <a:graphicFrameLocks xmlns:a="http://schemas.openxmlformats.org/drawingml/2006/main" noChangeAspect="1"/>
+            </wp:cNvGraphicFramePr>
+            <a:graphic xmlns:a="http://schemas.openxmlformats.org/drawingml/2006/main">
+              <a:graphicData uri="http://schemas.openxmlformats.org/drawingml/2006/picture">
+                <pic:pic xmlns:pic="http://schemas.openxmlformats.org/drawingml/2006/picture">
+                  <pic:nvPicPr>
+                    <pic:cNvPr id="1" name=""/>
+                    <pic:cNvPicPr/>
+                  </pic:nvPicPr>
+                  <pic:blipFill>
+                    <a:blip r:embed="rId7"/>
+                    <a:stretch>
+                      <a:fillRect/>
+                    </a:stretch>
+                  </pic:blipFill>
+                  <pic:spPr>
+                    <a:xfrm>
+                      <a:off x="0" y="0"/>
+                      <a:ext cx="4058216" cy="3372321"/>
+                    </a:xfrm>
+                    <a:prstGeom prst="rect">
+                      <a:avLst/>
+                    </a:prstGeom>
+                  </pic:spPr>
+                </pic:pic>
+              </a:graphicData>
+            </a:graphic>
+          </wp:inline>
+        </w:drawing>
+      </w:r>
+    </w:p>
+    <w:p>
+      <w:pPr>
+        <w:jc w:val="center"/>
+        <w:rPr>
+          <w:rFonts w:ascii="Times New Roman" w:hAnsi="Times New Roman" w:cs="Times New Roman"/>
+          <w:sz w:val="24"/>
+          <w:szCs w:val="24"/>
+        </w:rPr>
+      </w:pPr>
+      <w:r>
+        <w:rPr>
+          <w:rFonts w:ascii="Times New Roman" w:hAnsi="Times New Roman" w:cs="Times New Roman"/>
+          <w:sz w:val="24"/>
+          <w:szCs w:val="24"/>
+        </w:rPr>
+        <w:t xml:space="preserve">Figure 3: Real world image detection result </w:t>
+      </w:r>
+    </w:p>
+    <w:p>
+      <w:pPr>
+        <w:jc w:val="center"/>
+        <w:rPr>
+          <w:rFonts w:ascii="Times New Roman" w:hAnsi="Times New Roman" w:cs="Times New Roman"/>
+          <w:sz w:val="24"/>
+          <w:szCs w:val="24"/>
+        </w:rPr>
+      </w:pPr>
+      <w:r>
+        <w:rPr>
+          <w:rFonts w:ascii="Times New Roman" w:hAnsi="Times New Roman" w:cs="Times New Roman"/>
+          <w:sz w:val="24"/>
+          <w:szCs w:val="24"/>
+        </w:rPr>
+        <w:t>(detected as indicate the most common detect result)</w:t>
+      </w:r>
+    </w:p>
+    <w:p>
+      <w:pPr>
+        <w:rPr>
+          <w:rFonts w:ascii="Times New Roman" w:hAnsi="Times New Roman" w:cs="Times New Roman"/>
+          <w:b/>
+          <w:bCs/>
+          <w:sz w:val="24"/>
+          <w:szCs w:val="24"/>
+        </w:rPr>
+      </w:pPr>
+      <w:r>
+        <w:rPr>
+          <w:rFonts w:ascii="Times New Roman" w:hAnsi="Times New Roman" w:cs="Times New Roman"/>
+          <w:b/>
+          <w:bCs/>
           <w:sz w:val="24"/>
           <w:szCs w:val="24"/>
         </w:rPr>

--- a/Project_Report.docx
+++ b/Project_Report.docx
@@ -68,47 +68,7 @@
           <w:sz w:val="24"/>
           <w:szCs w:val="24"/>
         </w:rPr>
-        <w:t>In this project</w:t>
-      </w:r>
-      <w:r>
-        <w:rPr>
-          <w:rFonts w:ascii="Times New Roman" w:hAnsi="Times New Roman" w:cs="Times New Roman"/>
-          <w:sz w:val="24"/>
-          <w:szCs w:val="24"/>
-        </w:rPr>
-        <w:t xml:space="preserve">, we based on </w:t>
-      </w:r>
-      <w:r>
-        <w:rPr>
-          <w:rFonts w:ascii="Times New Roman" w:hAnsi="Times New Roman" w:cs="Times New Roman"/>
-          <w:sz w:val="24"/>
-          <w:szCs w:val="24"/>
-        </w:rPr>
-        <w:t>"Deep learning for hand gesture recognition on skeletal data"</w:t>
-      </w:r>
-      <w:r>
-        <w:rPr>
-          <w:rFonts w:ascii="Times New Roman" w:hAnsi="Times New Roman" w:cs="Times New Roman"/>
-          <w:sz w:val="24"/>
-          <w:szCs w:val="24"/>
-        </w:rPr>
-        <w:t xml:space="preserve"> implement a </w:t>
-      </w:r>
-      <w:r>
-        <w:rPr>
-          <w:rFonts w:ascii="Times New Roman" w:hAnsi="Times New Roman" w:cs="Times New Roman"/>
-          <w:sz w:val="24"/>
-          <w:szCs w:val="24"/>
-        </w:rPr>
-        <w:t>hand gesture recognition</w:t>
-      </w:r>
-      <w:r>
-        <w:rPr>
-          <w:rFonts w:ascii="Times New Roman" w:hAnsi="Times New Roman" w:cs="Times New Roman"/>
-          <w:sz w:val="24"/>
-          <w:szCs w:val="24"/>
-        </w:rPr>
-        <w:t xml:space="preserve"> model and several applications based on it.</w:t>
+        <w:t xml:space="preserve">Our project focuses on implementing a hand gesture recognition model and its applications, based on the paper "Deep learning for hand gesture recognition on skeletal data" [1]. </w:t>
       </w:r>
     </w:p>
     <w:p>
@@ -179,24 +139,7 @@
           <w:sz w:val="24"/>
           <w:szCs w:val="24"/>
         </w:rPr>
-        <w:t xml:space="preserve"> recognition so that we can utilize it in the online e-commerce industry. </w:t>
-      </w:r>
-      <w:r>
-        <w:rPr>
-          <w:rFonts w:ascii="Times New Roman" w:hAnsi="Times New Roman" w:cs="Times New Roman"/>
-          <w:color w:val="FF0000"/>
-          <w:sz w:val="24"/>
-          <w:szCs w:val="24"/>
-        </w:rPr>
-        <w:t xml:space="preserve">How the project work. </w:t>
-      </w:r>
-      <w:r>
-        <w:rPr>
-          <w:rFonts w:ascii="Times New Roman" w:hAnsi="Times New Roman" w:cs="Times New Roman"/>
-          <w:sz w:val="24"/>
-          <w:szCs w:val="24"/>
-        </w:rPr>
-        <w:t>We hope to learn how computational photography techniques that we learned in CS445 can create values combined with deep neural networks</w:t>
+        <w:t xml:space="preserve"> recognition so that we can utilize it in the online e-commerce industry. We hope to learn how computational photography techniques that we learned in CS445 can create values combined with deep neural networks</w:t>
       </w:r>
       <w:r>
         <w:rPr>
@@ -241,8 +184,9 @@
           <w:sz w:val="24"/>
           <w:szCs w:val="24"/>
         </w:rPr>
-        <w:t xml:space="preserve">Our project could be split into three main part, pre-process, training model, and application. We tried two dataset mentioned in the paper and choose the better performance one. The paper uses two model, Kera and </w:t>
-      </w:r>
+        <w:t xml:space="preserve">Our project can be divided into three main parts: pre-processing data, training the model, and developing applications. We experimented with two datasets mentioned in the paper and selected the one with better performance. The paper employs two models, Kera and </w:t>
+      </w:r>
+      <w:proofErr w:type="spellStart"/>
       <w:r>
         <w:rPr>
           <w:rFonts w:ascii="Times New Roman" w:hAnsi="Times New Roman" w:cs="Times New Roman"/>
@@ -251,21 +195,64 @@
         </w:rPr>
         <w:t>PyTorch</w:t>
       </w:r>
-      <w:r>
-        <w:rPr>
-          <w:rFonts w:ascii="Times New Roman" w:hAnsi="Times New Roman" w:cs="Times New Roman"/>
-          <w:sz w:val="24"/>
-          <w:szCs w:val="24"/>
-        </w:rPr>
-        <w:t xml:space="preserve">. We implement Pytorch based on the paper. </w:t>
-      </w:r>
-      <w:r>
-        <w:rPr>
-          <w:rFonts w:ascii="Times New Roman" w:hAnsi="Times New Roman" w:cs="Times New Roman"/>
-          <w:sz w:val="24"/>
-          <w:szCs w:val="24"/>
-        </w:rPr>
-        <w:t xml:space="preserve">We have referenced part of paper’s code, but we did not fully copy from the paper. </w:t>
+      <w:proofErr w:type="spellEnd"/>
+      <w:r>
+        <w:rPr>
+          <w:rFonts w:ascii="Times New Roman" w:hAnsi="Times New Roman" w:cs="Times New Roman"/>
+          <w:sz w:val="24"/>
+          <w:szCs w:val="24"/>
+        </w:rPr>
+        <w:t xml:space="preserve">, and we implemented </w:t>
+      </w:r>
+      <w:proofErr w:type="spellStart"/>
+      <w:r>
+        <w:rPr>
+          <w:rFonts w:ascii="Times New Roman" w:hAnsi="Times New Roman" w:cs="Times New Roman"/>
+          <w:sz w:val="24"/>
+          <w:szCs w:val="24"/>
+        </w:rPr>
+        <w:t>PyTorch</w:t>
+      </w:r>
+      <w:proofErr w:type="spellEnd"/>
+      <w:r>
+        <w:rPr>
+          <w:rFonts w:ascii="Times New Roman" w:hAnsi="Times New Roman" w:cs="Times New Roman"/>
+          <w:sz w:val="24"/>
+          <w:szCs w:val="24"/>
+        </w:rPr>
+        <w:t xml:space="preserve"> based on the paper's methodology. While we referenced parts of the paper's code, we did not copy it entirely. </w:t>
+      </w:r>
+      <w:r>
+        <w:rPr>
+          <w:rFonts w:ascii="Times New Roman" w:hAnsi="Times New Roman" w:cs="Times New Roman"/>
+          <w:sz w:val="24"/>
+          <w:szCs w:val="24"/>
+        </w:rPr>
+        <w:t>For the application, w</w:t>
+      </w:r>
+      <w:r>
+        <w:rPr>
+          <w:rFonts w:ascii="Times New Roman" w:hAnsi="Times New Roman" w:cs="Times New Roman"/>
+          <w:sz w:val="24"/>
+          <w:szCs w:val="24"/>
+        </w:rPr>
+        <w:t>e began by developing an easier version of the</w:t>
+      </w:r>
+      <w:r>
+        <w:rPr>
+          <w:rFonts w:ascii="Times New Roman" w:hAnsi="Times New Roman" w:cs="Times New Roman"/>
+          <w:sz w:val="24"/>
+          <w:szCs w:val="24"/>
+        </w:rPr>
+        <w:t xml:space="preserve"> hand gesture recognition</w:t>
+      </w:r>
+      <w:r>
+        <w:rPr>
+          <w:rFonts w:ascii="Times New Roman" w:hAnsi="Times New Roman" w:cs="Times New Roman"/>
+          <w:sz w:val="24"/>
+          <w:szCs w:val="24"/>
+        </w:rPr>
+        <w:t>, which focused on still image recognition. Subsequently, we expanded our work to include hand gesture recognition based on video.</w:t>
       </w:r>
     </w:p>
     <w:p>
@@ -378,316 +365,33 @@
           <w:sz w:val="24"/>
           <w:szCs w:val="24"/>
         </w:rPr>
-        <w:t>Our model will give several prediction results. Results include the correct result, but the correct result is not the most common one (see Figure 3).</w:t>
-      </w:r>
-    </w:p>
-    <w:p>
-      <w:pPr>
-        <w:rPr>
-          <w:rFonts w:ascii="Times New Roman" w:hAnsi="Times New Roman" w:cs="Times New Roman"/>
-          <w:sz w:val="24"/>
-          <w:szCs w:val="24"/>
-        </w:rPr>
-      </w:pPr>
-      <w:r>
-        <w:rPr>
-          <w:rFonts w:ascii="Times New Roman" w:hAnsi="Times New Roman" w:cs="Times New Roman"/>
-          <w:sz w:val="24"/>
-          <w:szCs w:val="24"/>
-        </w:rPr>
-        <w:t xml:space="preserve">Implementation details: </w:t>
-      </w:r>
-    </w:p>
-    <w:p>
-      <w:pPr>
-        <w:ind w:firstLine="720"/>
-        <w:rPr>
-          <w:rFonts w:ascii="Times New Roman" w:hAnsi="Times New Roman" w:cs="Times New Roman"/>
-          <w:sz w:val="24"/>
-          <w:szCs w:val="24"/>
-        </w:rPr>
-      </w:pPr>
-      <w:r>
-        <w:rPr>
-          <w:rFonts w:ascii="Times New Roman" w:hAnsi="Times New Roman" w:cs="Times New Roman"/>
-          <w:sz w:val="24"/>
-          <w:szCs w:val="24"/>
-        </w:rPr>
-        <w:t xml:space="preserve">In this project, we use Jupyter Notebook and use following packages: </w:t>
-      </w:r>
-      <w:r>
-        <w:rPr>
-          <w:rFonts w:ascii="Times New Roman" w:hAnsi="Times New Roman" w:cs="Times New Roman"/>
-          <w:sz w:val="24"/>
-          <w:szCs w:val="24"/>
-        </w:rPr>
-        <w:t>sklearn</w:t>
-      </w:r>
-      <w:r>
-        <w:rPr>
-          <w:rFonts w:ascii="Times New Roman" w:hAnsi="Times New Roman" w:cs="Times New Roman"/>
-          <w:sz w:val="24"/>
-          <w:szCs w:val="24"/>
-        </w:rPr>
-        <w:t xml:space="preserve">, </w:t>
-      </w:r>
-      <w:r>
-        <w:rPr>
-          <w:rFonts w:ascii="Times New Roman" w:hAnsi="Times New Roman" w:cs="Times New Roman"/>
-          <w:sz w:val="24"/>
-          <w:szCs w:val="24"/>
-        </w:rPr>
-        <w:t>glob</w:t>
-      </w:r>
-      <w:r>
-        <w:rPr>
-          <w:rFonts w:ascii="Times New Roman" w:hAnsi="Times New Roman" w:cs="Times New Roman"/>
-          <w:sz w:val="24"/>
-          <w:szCs w:val="24"/>
-        </w:rPr>
-        <w:t xml:space="preserve">, numpy, pickle, ndimage, </w:t>
-      </w:r>
-      <w:r>
-        <w:rPr>
-          <w:rFonts w:ascii="Times New Roman" w:hAnsi="Times New Roman" w:cs="Times New Roman"/>
-          <w:sz w:val="24"/>
-          <w:szCs w:val="24"/>
-        </w:rPr>
-        <w:t>train_test_split</w:t>
-      </w:r>
-      <w:r>
-        <w:rPr>
-          <w:rFonts w:ascii="Times New Roman" w:hAnsi="Times New Roman" w:cs="Times New Roman"/>
-          <w:sz w:val="24"/>
-          <w:szCs w:val="24"/>
-        </w:rPr>
-        <w:t xml:space="preserve">, </w:t>
-      </w:r>
-      <w:r>
-        <w:rPr>
-          <w:rFonts w:ascii="Times New Roman" w:hAnsi="Times New Roman" w:cs="Times New Roman"/>
-          <w:sz w:val="24"/>
-          <w:szCs w:val="24"/>
-        </w:rPr>
-        <w:t>itertools</w:t>
-      </w:r>
-      <w:r>
-        <w:rPr>
-          <w:rFonts w:ascii="Times New Roman" w:hAnsi="Times New Roman" w:cs="Times New Roman"/>
-          <w:sz w:val="24"/>
-          <w:szCs w:val="24"/>
-        </w:rPr>
-        <w:t xml:space="preserve">, </w:t>
-      </w:r>
-      <w:r>
-        <w:rPr>
-          <w:rFonts w:ascii="Times New Roman" w:hAnsi="Times New Roman" w:cs="Times New Roman"/>
-          <w:sz w:val="24"/>
-          <w:szCs w:val="24"/>
-        </w:rPr>
-        <w:t>torch</w:t>
-      </w:r>
-      <w:r>
-        <w:rPr>
-          <w:rFonts w:ascii="Times New Roman" w:hAnsi="Times New Roman" w:cs="Times New Roman"/>
-          <w:sz w:val="24"/>
-          <w:szCs w:val="24"/>
-        </w:rPr>
-        <w:t xml:space="preserve">, </w:t>
-      </w:r>
-      <w:r>
-        <w:rPr>
-          <w:rFonts w:ascii="Times New Roman" w:hAnsi="Times New Roman" w:cs="Times New Roman"/>
-          <w:sz w:val="24"/>
-          <w:szCs w:val="24"/>
-        </w:rPr>
-        <w:t>sklearn.utils</w:t>
-      </w:r>
-      <w:r>
-        <w:rPr>
-          <w:rFonts w:ascii="Times New Roman" w:hAnsi="Times New Roman" w:cs="Times New Roman"/>
-          <w:sz w:val="24"/>
-          <w:szCs w:val="24"/>
-        </w:rPr>
-        <w:t xml:space="preserve">, </w:t>
-      </w:r>
-      <w:r>
-        <w:rPr>
-          <w:rFonts w:ascii="Times New Roman" w:hAnsi="Times New Roman" w:cs="Times New Roman"/>
-          <w:sz w:val="24"/>
-          <w:szCs w:val="24"/>
-        </w:rPr>
-        <w:t>time</w:t>
-      </w:r>
-      <w:r>
-        <w:rPr>
-          <w:rFonts w:ascii="Times New Roman" w:hAnsi="Times New Roman" w:cs="Times New Roman"/>
-          <w:sz w:val="24"/>
-          <w:szCs w:val="24"/>
-        </w:rPr>
-        <w:t xml:space="preserve">, math, </w:t>
-      </w:r>
-      <w:r>
-        <w:rPr>
-          <w:rFonts w:ascii="Times New Roman" w:hAnsi="Times New Roman" w:cs="Times New Roman"/>
-          <w:sz w:val="24"/>
-          <w:szCs w:val="24"/>
-        </w:rPr>
-        <w:t>PIL</w:t>
-      </w:r>
-      <w:r>
-        <w:rPr>
-          <w:rFonts w:ascii="Times New Roman" w:hAnsi="Times New Roman" w:cs="Times New Roman"/>
-          <w:sz w:val="24"/>
-          <w:szCs w:val="24"/>
-        </w:rPr>
-        <w:t xml:space="preserve">, </w:t>
-      </w:r>
-      <w:r>
-        <w:rPr>
-          <w:rFonts w:ascii="Times New Roman" w:hAnsi="Times New Roman" w:cs="Times New Roman"/>
-          <w:sz w:val="24"/>
-          <w:szCs w:val="24"/>
-        </w:rPr>
-        <w:t>torchvision.transforms</w:t>
-      </w:r>
-      <w:r>
-        <w:rPr>
-          <w:rFonts w:ascii="Times New Roman" w:hAnsi="Times New Roman" w:cs="Times New Roman"/>
-          <w:sz w:val="24"/>
-          <w:szCs w:val="24"/>
-        </w:rPr>
-        <w:t xml:space="preserve">, and </w:t>
-      </w:r>
-      <w:r>
-        <w:rPr>
-          <w:rFonts w:ascii="Times New Roman" w:hAnsi="Times New Roman" w:cs="Times New Roman"/>
-          <w:sz w:val="24"/>
-          <w:szCs w:val="24"/>
-        </w:rPr>
-        <w:t>tensorboardX</w:t>
-      </w:r>
-      <w:r>
-        <w:rPr>
-          <w:rFonts w:ascii="Times New Roman" w:hAnsi="Times New Roman" w:cs="Times New Roman"/>
-          <w:sz w:val="24"/>
-          <w:szCs w:val="24"/>
-        </w:rPr>
-        <w:t>.</w:t>
-      </w:r>
-      <w:r>
-        <w:rPr>
-          <w:rFonts w:ascii="Times New Roman" w:hAnsi="Times New Roman" w:cs="Times New Roman"/>
-          <w:sz w:val="24"/>
-          <w:szCs w:val="24"/>
-        </w:rPr>
-        <w:t xml:space="preserve"> For the dataset, we pre-processed </w:t>
-      </w:r>
-      <w:r>
-        <w:rPr>
-          <w:rFonts w:ascii="Times New Roman" w:hAnsi="Times New Roman" w:cs="Times New Roman"/>
-          <w:sz w:val="24"/>
-          <w:szCs w:val="24"/>
-        </w:rPr>
-        <w:t xml:space="preserve">DHG-14/28 Dataset </w:t>
-      </w:r>
-      <w:r>
-        <w:rPr>
-          <w:rFonts w:ascii="Times New Roman" w:hAnsi="Times New Roman" w:cs="Times New Roman"/>
-          <w:sz w:val="24"/>
-          <w:szCs w:val="24"/>
-        </w:rPr>
-        <w:t>and</w:t>
-      </w:r>
-      <w:r>
-        <w:rPr>
-          <w:rFonts w:ascii="Times New Roman" w:hAnsi="Times New Roman" w:cs="Times New Roman"/>
-          <w:sz w:val="24"/>
-          <w:szCs w:val="24"/>
-        </w:rPr>
-        <w:t xml:space="preserve"> the SHREC’17 Track Dataset</w:t>
-      </w:r>
-      <w:r>
-        <w:rPr>
-          <w:rFonts w:ascii="Times New Roman" w:hAnsi="Times New Roman" w:cs="Times New Roman"/>
-          <w:sz w:val="24"/>
-          <w:szCs w:val="24"/>
-        </w:rPr>
-        <w:t xml:space="preserve">, but we end up with using </w:t>
-      </w:r>
-      <w:r>
-        <w:rPr>
-          <w:rFonts w:ascii="Times New Roman" w:hAnsi="Times New Roman" w:cs="Times New Roman"/>
-          <w:sz w:val="24"/>
-          <w:szCs w:val="24"/>
-        </w:rPr>
-        <w:t>SHREC’17 Track Dataset</w:t>
-      </w:r>
-      <w:r>
-        <w:rPr>
-          <w:rFonts w:ascii="Times New Roman" w:hAnsi="Times New Roman" w:cs="Times New Roman"/>
-          <w:sz w:val="24"/>
-          <w:szCs w:val="24"/>
-        </w:rPr>
-        <w:t xml:space="preserve"> for the model.</w:t>
-      </w:r>
-    </w:p>
-    <w:p>
-      <w:pPr>
-        <w:ind w:firstLine="720"/>
-        <w:rPr>
-          <w:rFonts w:ascii="Times New Roman" w:hAnsi="Times New Roman" w:cs="Times New Roman"/>
-          <w:sz w:val="24"/>
-          <w:szCs w:val="24"/>
-        </w:rPr>
-      </w:pPr>
-      <w:r>
-        <w:rPr>
-          <w:rFonts w:ascii="Times New Roman" w:hAnsi="Times New Roman" w:cs="Times New Roman"/>
-          <w:sz w:val="24"/>
-          <w:szCs w:val="24"/>
-        </w:rPr>
-        <w:t>Datasets</w:t>
-      </w:r>
-      <w:r>
-        <w:rPr>
-          <w:rFonts w:ascii="Times New Roman" w:hAnsi="Times New Roman" w:cs="Times New Roman"/>
-          <w:sz w:val="24"/>
-          <w:szCs w:val="24"/>
-        </w:rPr>
-        <w:t xml:space="preserve"> Citation</w:t>
-      </w:r>
-      <w:r>
-        <w:rPr>
-          <w:rFonts w:ascii="Times New Roman" w:hAnsi="Times New Roman" w:cs="Times New Roman"/>
-          <w:sz w:val="24"/>
-          <w:szCs w:val="24"/>
-        </w:rPr>
-        <w:t xml:space="preserve">: </w:t>
-      </w:r>
-      <w:r>
-        <w:rPr>
-          <w:rFonts w:ascii="Times New Roman" w:hAnsi="Times New Roman" w:cs="Times New Roman"/>
-          <w:sz w:val="24"/>
-          <w:szCs w:val="24"/>
-        </w:rPr>
-        <w:t>Dynamic Hand Gesture Recognition using Skeleton-based Features ,Quentin De Smedt, Hazem Wannous and Jean-Philippe Vandeborre,  2016 IEEE Conference on Computer Vision and Pattern Recognition Workshops (CVPRW).</w:t>
-      </w:r>
-      <w:r>
-        <w:rPr>
-          <w:rFonts w:ascii="Times New Roman" w:hAnsi="Times New Roman" w:cs="Times New Roman"/>
-          <w:sz w:val="24"/>
-          <w:szCs w:val="24"/>
-        </w:rPr>
-        <w:t xml:space="preserve"> </w:t>
-      </w:r>
-      <w:r>
-        <w:rPr>
-          <w:rFonts w:ascii="Times New Roman" w:hAnsi="Times New Roman" w:cs="Times New Roman"/>
-          <w:sz w:val="24"/>
-          <w:szCs w:val="24"/>
-        </w:rPr>
-        <w:t>Download from http://www-rech.telecom-lille.fr/DHGdataset/ and unzip into ./415-finalproject/dataset_dhg1428</w:t>
+        <w:t>Our model will give several prediction results. Results include the correct result, but the correct result is not the most common one (Figure 3).</w:t>
+      </w:r>
+      <w:r>
+        <w:rPr>
+          <w:rFonts w:ascii="Times New Roman" w:hAnsi="Times New Roman" w:cs="Times New Roman"/>
+          <w:sz w:val="24"/>
+          <w:szCs w:val="24"/>
+        </w:rPr>
+        <w:t xml:space="preserve"> For the overall performance, we have </w:t>
+      </w:r>
+      <w:proofErr w:type="gramStart"/>
+      <w:r>
+        <w:rPr>
+          <w:rFonts w:ascii="Times New Roman" w:hAnsi="Times New Roman" w:cs="Times New Roman"/>
+          <w:sz w:val="24"/>
+          <w:szCs w:val="24"/>
+        </w:rPr>
+        <w:t>include</w:t>
+      </w:r>
+      <w:proofErr w:type="gramEnd"/>
+      <w:r>
+        <w:rPr>
+          <w:rFonts w:ascii="Times New Roman" w:hAnsi="Times New Roman" w:cs="Times New Roman"/>
+          <w:sz w:val="24"/>
+          <w:szCs w:val="24"/>
+        </w:rPr>
+        <w:t xml:space="preserve"> video demos in the Video section.</w:t>
       </w:r>
     </w:p>
     <w:p>
@@ -708,8 +412,7 @@
           <w:sz w:val="24"/>
           <w:szCs w:val="24"/>
         </w:rPr>
-        <w:lastRenderedPageBreak/>
-        <w:t xml:space="preserve">Challenge / innovation: </w:t>
+        <w:t xml:space="preserve">Implementation details: </w:t>
       </w:r>
     </w:p>
     <w:p>
@@ -727,7 +430,357 @@
           <w:sz w:val="24"/>
           <w:szCs w:val="24"/>
         </w:rPr>
-        <w:t>Describe what you think was challenging or innovative about your project. Explain the effort required to interpret unclear steps to a paper’s implementation or get a proposed new idea to work. Write and justify how many points you expect to receive for the challenge/innovation component of grading</w:t>
+        <w:t xml:space="preserve">In this project, we use </w:t>
+      </w:r>
+      <w:proofErr w:type="spellStart"/>
+      <w:r>
+        <w:rPr>
+          <w:rFonts w:ascii="Times New Roman" w:hAnsi="Times New Roman" w:cs="Times New Roman"/>
+          <w:sz w:val="24"/>
+          <w:szCs w:val="24"/>
+        </w:rPr>
+        <w:t>Jupyter</w:t>
+      </w:r>
+      <w:proofErr w:type="spellEnd"/>
+      <w:r>
+        <w:rPr>
+          <w:rFonts w:ascii="Times New Roman" w:hAnsi="Times New Roman" w:cs="Times New Roman"/>
+          <w:sz w:val="24"/>
+          <w:szCs w:val="24"/>
+        </w:rPr>
+        <w:t xml:space="preserve"> Notebook and use following packages: </w:t>
+      </w:r>
+      <w:proofErr w:type="spellStart"/>
+      <w:r>
+        <w:rPr>
+          <w:rFonts w:ascii="Times New Roman" w:hAnsi="Times New Roman" w:cs="Times New Roman"/>
+          <w:sz w:val="24"/>
+          <w:szCs w:val="24"/>
+        </w:rPr>
+        <w:t>sklearn</w:t>
+      </w:r>
+      <w:proofErr w:type="spellEnd"/>
+      <w:r>
+        <w:rPr>
+          <w:rFonts w:ascii="Times New Roman" w:hAnsi="Times New Roman" w:cs="Times New Roman"/>
+          <w:sz w:val="24"/>
+          <w:szCs w:val="24"/>
+        </w:rPr>
+        <w:t xml:space="preserve">, </w:t>
+      </w:r>
+      <w:r>
+        <w:rPr>
+          <w:rFonts w:ascii="Times New Roman" w:hAnsi="Times New Roman" w:cs="Times New Roman"/>
+          <w:sz w:val="24"/>
+          <w:szCs w:val="24"/>
+        </w:rPr>
+        <w:t>glob</w:t>
+      </w:r>
+      <w:r>
+        <w:rPr>
+          <w:rFonts w:ascii="Times New Roman" w:hAnsi="Times New Roman" w:cs="Times New Roman"/>
+          <w:sz w:val="24"/>
+          <w:szCs w:val="24"/>
+        </w:rPr>
+        <w:t xml:space="preserve">, </w:t>
+      </w:r>
+      <w:proofErr w:type="spellStart"/>
+      <w:r>
+        <w:rPr>
+          <w:rFonts w:ascii="Times New Roman" w:hAnsi="Times New Roman" w:cs="Times New Roman"/>
+          <w:sz w:val="24"/>
+          <w:szCs w:val="24"/>
+        </w:rPr>
+        <w:t>numpy</w:t>
+      </w:r>
+      <w:proofErr w:type="spellEnd"/>
+      <w:r>
+        <w:rPr>
+          <w:rFonts w:ascii="Times New Roman" w:hAnsi="Times New Roman" w:cs="Times New Roman"/>
+          <w:sz w:val="24"/>
+          <w:szCs w:val="24"/>
+        </w:rPr>
+        <w:t xml:space="preserve">, pickle, </w:t>
+      </w:r>
+      <w:proofErr w:type="spellStart"/>
+      <w:r>
+        <w:rPr>
+          <w:rFonts w:ascii="Times New Roman" w:hAnsi="Times New Roman" w:cs="Times New Roman"/>
+          <w:sz w:val="24"/>
+          <w:szCs w:val="24"/>
+        </w:rPr>
+        <w:t>ndimage</w:t>
+      </w:r>
+      <w:proofErr w:type="spellEnd"/>
+      <w:r>
+        <w:rPr>
+          <w:rFonts w:ascii="Times New Roman" w:hAnsi="Times New Roman" w:cs="Times New Roman"/>
+          <w:sz w:val="24"/>
+          <w:szCs w:val="24"/>
+        </w:rPr>
+        <w:t xml:space="preserve">, </w:t>
+      </w:r>
+      <w:proofErr w:type="spellStart"/>
+      <w:r>
+        <w:rPr>
+          <w:rFonts w:ascii="Times New Roman" w:hAnsi="Times New Roman" w:cs="Times New Roman"/>
+          <w:sz w:val="24"/>
+          <w:szCs w:val="24"/>
+        </w:rPr>
+        <w:t>train_test_split</w:t>
+      </w:r>
+      <w:proofErr w:type="spellEnd"/>
+      <w:r>
+        <w:rPr>
+          <w:rFonts w:ascii="Times New Roman" w:hAnsi="Times New Roman" w:cs="Times New Roman"/>
+          <w:sz w:val="24"/>
+          <w:szCs w:val="24"/>
+        </w:rPr>
+        <w:t xml:space="preserve">, </w:t>
+      </w:r>
+      <w:proofErr w:type="spellStart"/>
+      <w:r>
+        <w:rPr>
+          <w:rFonts w:ascii="Times New Roman" w:hAnsi="Times New Roman" w:cs="Times New Roman"/>
+          <w:sz w:val="24"/>
+          <w:szCs w:val="24"/>
+        </w:rPr>
+        <w:t>itertools</w:t>
+      </w:r>
+      <w:proofErr w:type="spellEnd"/>
+      <w:r>
+        <w:rPr>
+          <w:rFonts w:ascii="Times New Roman" w:hAnsi="Times New Roman" w:cs="Times New Roman"/>
+          <w:sz w:val="24"/>
+          <w:szCs w:val="24"/>
+        </w:rPr>
+        <w:t xml:space="preserve">, </w:t>
+      </w:r>
+      <w:r>
+        <w:rPr>
+          <w:rFonts w:ascii="Times New Roman" w:hAnsi="Times New Roman" w:cs="Times New Roman"/>
+          <w:sz w:val="24"/>
+          <w:szCs w:val="24"/>
+        </w:rPr>
+        <w:t>torch</w:t>
+      </w:r>
+      <w:r>
+        <w:rPr>
+          <w:rFonts w:ascii="Times New Roman" w:hAnsi="Times New Roman" w:cs="Times New Roman"/>
+          <w:sz w:val="24"/>
+          <w:szCs w:val="24"/>
+        </w:rPr>
+        <w:t xml:space="preserve">, </w:t>
+      </w:r>
+      <w:proofErr w:type="spellStart"/>
+      <w:r>
+        <w:rPr>
+          <w:rFonts w:ascii="Times New Roman" w:hAnsi="Times New Roman" w:cs="Times New Roman"/>
+          <w:sz w:val="24"/>
+          <w:szCs w:val="24"/>
+        </w:rPr>
+        <w:t>sklearn.utils</w:t>
+      </w:r>
+      <w:proofErr w:type="spellEnd"/>
+      <w:r>
+        <w:rPr>
+          <w:rFonts w:ascii="Times New Roman" w:hAnsi="Times New Roman" w:cs="Times New Roman"/>
+          <w:sz w:val="24"/>
+          <w:szCs w:val="24"/>
+        </w:rPr>
+        <w:t xml:space="preserve">, </w:t>
+      </w:r>
+      <w:r>
+        <w:rPr>
+          <w:rFonts w:ascii="Times New Roman" w:hAnsi="Times New Roman" w:cs="Times New Roman"/>
+          <w:sz w:val="24"/>
+          <w:szCs w:val="24"/>
+        </w:rPr>
+        <w:t>time</w:t>
+      </w:r>
+      <w:r>
+        <w:rPr>
+          <w:rFonts w:ascii="Times New Roman" w:hAnsi="Times New Roman" w:cs="Times New Roman"/>
+          <w:sz w:val="24"/>
+          <w:szCs w:val="24"/>
+        </w:rPr>
+        <w:t xml:space="preserve">, math, </w:t>
+      </w:r>
+      <w:r>
+        <w:rPr>
+          <w:rFonts w:ascii="Times New Roman" w:hAnsi="Times New Roman" w:cs="Times New Roman"/>
+          <w:sz w:val="24"/>
+          <w:szCs w:val="24"/>
+        </w:rPr>
+        <w:t>PIL</w:t>
+      </w:r>
+      <w:r>
+        <w:rPr>
+          <w:rFonts w:ascii="Times New Roman" w:hAnsi="Times New Roman" w:cs="Times New Roman"/>
+          <w:sz w:val="24"/>
+          <w:szCs w:val="24"/>
+        </w:rPr>
+        <w:t xml:space="preserve">, </w:t>
+      </w:r>
+      <w:proofErr w:type="spellStart"/>
+      <w:r>
+        <w:rPr>
+          <w:rFonts w:ascii="Times New Roman" w:hAnsi="Times New Roman" w:cs="Times New Roman"/>
+          <w:sz w:val="24"/>
+          <w:szCs w:val="24"/>
+        </w:rPr>
+        <w:t>torchvision.transforms</w:t>
+      </w:r>
+      <w:proofErr w:type="spellEnd"/>
+      <w:r>
+        <w:rPr>
+          <w:rFonts w:ascii="Times New Roman" w:hAnsi="Times New Roman" w:cs="Times New Roman"/>
+          <w:sz w:val="24"/>
+          <w:szCs w:val="24"/>
+        </w:rPr>
+        <w:t xml:space="preserve">, and </w:t>
+      </w:r>
+      <w:proofErr w:type="spellStart"/>
+      <w:r>
+        <w:rPr>
+          <w:rFonts w:ascii="Times New Roman" w:hAnsi="Times New Roman" w:cs="Times New Roman"/>
+          <w:sz w:val="24"/>
+          <w:szCs w:val="24"/>
+        </w:rPr>
+        <w:t>tensorboardX</w:t>
+      </w:r>
+      <w:proofErr w:type="spellEnd"/>
+      <w:r>
+        <w:rPr>
+          <w:rFonts w:ascii="Times New Roman" w:hAnsi="Times New Roman" w:cs="Times New Roman"/>
+          <w:sz w:val="24"/>
+          <w:szCs w:val="24"/>
+        </w:rPr>
+        <w:t>.</w:t>
+      </w:r>
+      <w:r>
+        <w:rPr>
+          <w:rFonts w:ascii="Times New Roman" w:hAnsi="Times New Roman" w:cs="Times New Roman"/>
+          <w:sz w:val="24"/>
+          <w:szCs w:val="24"/>
+        </w:rPr>
+        <w:t xml:space="preserve"> For the dataset, we pre-processed </w:t>
+      </w:r>
+      <w:r>
+        <w:rPr>
+          <w:rFonts w:ascii="Times New Roman" w:hAnsi="Times New Roman" w:cs="Times New Roman"/>
+          <w:sz w:val="24"/>
+          <w:szCs w:val="24"/>
+        </w:rPr>
+        <w:t xml:space="preserve">DHG-14/28 Dataset </w:t>
+      </w:r>
+      <w:r>
+        <w:rPr>
+          <w:rFonts w:ascii="Times New Roman" w:hAnsi="Times New Roman" w:cs="Times New Roman"/>
+          <w:sz w:val="24"/>
+          <w:szCs w:val="24"/>
+        </w:rPr>
+        <w:t>and</w:t>
+      </w:r>
+      <w:r>
+        <w:rPr>
+          <w:rFonts w:ascii="Times New Roman" w:hAnsi="Times New Roman" w:cs="Times New Roman"/>
+          <w:sz w:val="24"/>
+          <w:szCs w:val="24"/>
+        </w:rPr>
+        <w:t xml:space="preserve"> the SHREC’17 Track Dataset</w:t>
+      </w:r>
+      <w:r>
+        <w:rPr>
+          <w:rFonts w:ascii="Times New Roman" w:hAnsi="Times New Roman" w:cs="Times New Roman"/>
+          <w:sz w:val="24"/>
+          <w:szCs w:val="24"/>
+        </w:rPr>
+        <w:t xml:space="preserve">, but we end up with using </w:t>
+      </w:r>
+      <w:r>
+        <w:rPr>
+          <w:rFonts w:ascii="Times New Roman" w:hAnsi="Times New Roman" w:cs="Times New Roman"/>
+          <w:sz w:val="24"/>
+          <w:szCs w:val="24"/>
+        </w:rPr>
+        <w:t>SHREC’17 Track Dataset</w:t>
+      </w:r>
+      <w:r>
+        <w:rPr>
+          <w:rFonts w:ascii="Times New Roman" w:hAnsi="Times New Roman" w:cs="Times New Roman"/>
+          <w:sz w:val="24"/>
+          <w:szCs w:val="24"/>
+        </w:rPr>
+        <w:t xml:space="preserve"> for the model</w:t>
+      </w:r>
+      <w:r>
+        <w:rPr>
+          <w:rFonts w:ascii="Times New Roman" w:hAnsi="Times New Roman" w:cs="Times New Roman"/>
+          <w:sz w:val="24"/>
+          <w:szCs w:val="24"/>
+        </w:rPr>
+        <w:t xml:space="preserve"> [2]</w:t>
+      </w:r>
+      <w:r>
+        <w:rPr>
+          <w:rFonts w:ascii="Times New Roman" w:hAnsi="Times New Roman" w:cs="Times New Roman"/>
+          <w:sz w:val="24"/>
+          <w:szCs w:val="24"/>
+        </w:rPr>
+        <w:t xml:space="preserve"> (two .</w:t>
+      </w:r>
+      <w:proofErr w:type="spellStart"/>
+      <w:r>
+        <w:rPr>
+          <w:rFonts w:ascii="Times New Roman" w:hAnsi="Times New Roman" w:cs="Times New Roman"/>
+          <w:sz w:val="24"/>
+          <w:szCs w:val="24"/>
+        </w:rPr>
+        <w:t>pckl</w:t>
+      </w:r>
+      <w:proofErr w:type="spellEnd"/>
+      <w:r>
+        <w:rPr>
+          <w:rFonts w:ascii="Times New Roman" w:hAnsi="Times New Roman" w:cs="Times New Roman"/>
+          <w:sz w:val="24"/>
+          <w:szCs w:val="24"/>
+        </w:rPr>
+        <w:t xml:space="preserve"> file in the </w:t>
+      </w:r>
+      <w:proofErr w:type="spellStart"/>
+      <w:r>
+        <w:rPr>
+          <w:rFonts w:ascii="Times New Roman" w:hAnsi="Times New Roman" w:cs="Times New Roman"/>
+          <w:sz w:val="24"/>
+          <w:szCs w:val="24"/>
+        </w:rPr>
+        <w:t>Github</w:t>
+      </w:r>
+      <w:proofErr w:type="spellEnd"/>
+      <w:r>
+        <w:rPr>
+          <w:rFonts w:ascii="Times New Roman" w:hAnsi="Times New Roman" w:cs="Times New Roman"/>
+          <w:sz w:val="24"/>
+          <w:szCs w:val="24"/>
+        </w:rPr>
+        <w:t xml:space="preserve"> repository)</w:t>
+      </w:r>
+      <w:r>
+        <w:rPr>
+          <w:rFonts w:ascii="Times New Roman" w:hAnsi="Times New Roman" w:cs="Times New Roman"/>
+          <w:sz w:val="24"/>
+          <w:szCs w:val="24"/>
+        </w:rPr>
+        <w:t>.</w:t>
+      </w:r>
+      <w:r>
+        <w:rPr>
+          <w:rFonts w:ascii="Times New Roman" w:hAnsi="Times New Roman" w:cs="Times New Roman"/>
+          <w:sz w:val="24"/>
+          <w:szCs w:val="24"/>
+        </w:rPr>
+        <w:t xml:space="preserve"> For the part that we referenced the original paper’s code, we have label them in the code.</w:t>
       </w:r>
     </w:p>
     <w:p>
@@ -748,9 +801,202 @@
           <w:sz w:val="24"/>
           <w:szCs w:val="24"/>
         </w:rPr>
-        <w:t>Demo Video</w:t>
-      </w:r>
-      <w:r>
+        <w:t xml:space="preserve">Challenge / innovation: </w:t>
+      </w:r>
+    </w:p>
+    <w:p>
+      <w:pPr>
+        <w:ind w:firstLine="720"/>
+        <w:rPr>
+          <w:rFonts w:ascii="Times New Roman" w:hAnsi="Times New Roman" w:cs="Times New Roman"/>
+          <w:sz w:val="24"/>
+          <w:szCs w:val="24"/>
+        </w:rPr>
+      </w:pPr>
+      <w:r>
+        <w:rPr>
+          <w:rFonts w:ascii="Times New Roman" w:hAnsi="Times New Roman" w:cs="Times New Roman"/>
+          <w:sz w:val="24"/>
+          <w:szCs w:val="24"/>
+        </w:rPr>
+        <w:lastRenderedPageBreak/>
+        <w:t xml:space="preserve">Implement the paper itself is a very challenge task. </w:t>
+      </w:r>
+    </w:p>
+    <w:p>
+      <w:pPr>
+        <w:ind w:firstLine="720"/>
+        <w:rPr>
+          <w:rFonts w:ascii="Times New Roman" w:hAnsi="Times New Roman" w:cs="Times New Roman"/>
+          <w:sz w:val="24"/>
+          <w:szCs w:val="24"/>
+        </w:rPr>
+      </w:pPr>
+      <w:r>
+        <w:rPr>
+          <w:rFonts w:ascii="Times New Roman" w:hAnsi="Times New Roman" w:cs="Times New Roman"/>
+          <w:sz w:val="24"/>
+          <w:szCs w:val="24"/>
+        </w:rPr>
+        <w:t xml:space="preserve">One innovation is we use </w:t>
+      </w:r>
+      <w:r>
+        <w:rPr>
+          <w:rFonts w:ascii="Times New Roman" w:hAnsi="Times New Roman" w:cs="Times New Roman"/>
+          <w:sz w:val="24"/>
+          <w:szCs w:val="24"/>
+        </w:rPr>
+        <w:t>SHREC’17 Track Dataset</w:t>
+      </w:r>
+      <w:r>
+        <w:rPr>
+          <w:rFonts w:ascii="Times New Roman" w:hAnsi="Times New Roman" w:cs="Times New Roman"/>
+          <w:sz w:val="24"/>
+          <w:szCs w:val="24"/>
+        </w:rPr>
+        <w:t xml:space="preserve">, instead of </w:t>
+      </w:r>
+      <w:r>
+        <w:rPr>
+          <w:rFonts w:ascii="Times New Roman" w:hAnsi="Times New Roman" w:cs="Times New Roman"/>
+          <w:sz w:val="24"/>
+          <w:szCs w:val="24"/>
+        </w:rPr>
+        <w:t>DHG</w:t>
+      </w:r>
+      <w:r>
+        <w:rPr>
+          <w:rFonts w:ascii="Times New Roman" w:hAnsi="Times New Roman" w:cs="Times New Roman"/>
+          <w:sz w:val="24"/>
+          <w:szCs w:val="24"/>
+        </w:rPr>
+        <w:t xml:space="preserve"> dataset. Because we have </w:t>
+      </w:r>
+      <w:r>
+        <w:rPr>
+          <w:rFonts w:ascii="Times New Roman" w:hAnsi="Times New Roman" w:cs="Times New Roman"/>
+          <w:sz w:val="24"/>
+          <w:szCs w:val="24"/>
+        </w:rPr>
+        <w:t>comparted</w:t>
+      </w:r>
+      <w:r>
+        <w:rPr>
+          <w:rFonts w:ascii="Times New Roman" w:hAnsi="Times New Roman" w:cs="Times New Roman"/>
+          <w:sz w:val="24"/>
+          <w:szCs w:val="24"/>
+        </w:rPr>
+        <w:t xml:space="preserve"> the result of two dataset and</w:t>
+      </w:r>
+      <w:r>
+        <w:rPr>
+          <w:rFonts w:ascii="Times New Roman" w:hAnsi="Times New Roman" w:cs="Times New Roman"/>
+          <w:sz w:val="24"/>
+          <w:szCs w:val="24"/>
+        </w:rPr>
+        <w:t xml:space="preserve"> </w:t>
+      </w:r>
+      <w:r>
+        <w:rPr>
+          <w:rFonts w:ascii="Times New Roman" w:hAnsi="Times New Roman" w:cs="Times New Roman"/>
+          <w:sz w:val="24"/>
+          <w:szCs w:val="24"/>
+        </w:rPr>
+        <w:t>SHREC’17 Track Dataset</w:t>
+      </w:r>
+      <w:r>
+        <w:rPr>
+          <w:rFonts w:ascii="Times New Roman" w:hAnsi="Times New Roman" w:cs="Times New Roman"/>
+          <w:sz w:val="24"/>
+          <w:szCs w:val="24"/>
+        </w:rPr>
+        <w:t xml:space="preserve"> gives better results.</w:t>
+      </w:r>
+    </w:p>
+    <w:p>
+      <w:pPr>
+        <w:ind w:firstLine="720"/>
+        <w:rPr>
+          <w:rFonts w:ascii="Times New Roman" w:hAnsi="Times New Roman" w:cs="Times New Roman"/>
+          <w:sz w:val="24"/>
+          <w:szCs w:val="24"/>
+        </w:rPr>
+      </w:pPr>
+      <w:r>
+        <w:rPr>
+          <w:rFonts w:ascii="Times New Roman" w:hAnsi="Times New Roman" w:cs="Times New Roman"/>
+          <w:sz w:val="24"/>
+          <w:szCs w:val="24"/>
+        </w:rPr>
+        <w:t>Another innovation is that the original paper’s model only supports 2D/3D skeleton images, we make it can detect normal images. We have two version of gesture recognition. The simple version will take images, save the image, and we need to manually input images to the model</w:t>
+      </w:r>
+      <w:r>
+        <w:rPr>
+          <w:rFonts w:ascii="Times New Roman" w:hAnsi="Times New Roman" w:cs="Times New Roman"/>
+          <w:sz w:val="24"/>
+          <w:szCs w:val="24"/>
+        </w:rPr>
+        <w:t xml:space="preserve"> (</w:t>
+      </w:r>
+      <w:r>
+        <w:rPr>
+          <w:rFonts w:ascii="Times New Roman" w:hAnsi="Times New Roman" w:cs="Times New Roman"/>
+          <w:sz w:val="24"/>
+          <w:szCs w:val="24"/>
+        </w:rPr>
+        <w:t xml:space="preserve">demo </w:t>
+      </w:r>
+      <w:r>
+        <w:rPr>
+          <w:rFonts w:ascii="Times New Roman" w:hAnsi="Times New Roman" w:cs="Times New Roman"/>
+          <w:sz w:val="24"/>
+          <w:szCs w:val="24"/>
+        </w:rPr>
+        <w:t>video link1)</w:t>
+      </w:r>
+      <w:r>
+        <w:rPr>
+          <w:rFonts w:ascii="Times New Roman" w:hAnsi="Times New Roman" w:cs="Times New Roman"/>
+          <w:sz w:val="24"/>
+          <w:szCs w:val="24"/>
+        </w:rPr>
+        <w:t>. The other version is based on the video frame, it will automatically detect the gesture in the frame and display result on the window</w:t>
+      </w:r>
+      <w:r>
+        <w:rPr>
+          <w:rFonts w:ascii="Times New Roman" w:hAnsi="Times New Roman" w:cs="Times New Roman"/>
+          <w:sz w:val="24"/>
+          <w:szCs w:val="24"/>
+        </w:rPr>
+        <w:t xml:space="preserve"> (</w:t>
+      </w:r>
+      <w:r>
+        <w:rPr>
+          <w:rFonts w:ascii="Times New Roman" w:hAnsi="Times New Roman" w:cs="Times New Roman"/>
+          <w:sz w:val="24"/>
+          <w:szCs w:val="24"/>
+        </w:rPr>
+        <w:t xml:space="preserve">demo </w:t>
+      </w:r>
+      <w:r>
+        <w:rPr>
+          <w:rFonts w:ascii="Times New Roman" w:hAnsi="Times New Roman" w:cs="Times New Roman"/>
+          <w:sz w:val="24"/>
+          <w:szCs w:val="24"/>
+        </w:rPr>
+        <w:t>video link2)</w:t>
+      </w:r>
+      <w:r>
+        <w:rPr>
+          <w:rFonts w:ascii="Times New Roman" w:hAnsi="Times New Roman" w:cs="Times New Roman"/>
+          <w:sz w:val="24"/>
+          <w:szCs w:val="24"/>
+        </w:rPr>
+        <w:t>.</w:t>
+      </w:r>
+    </w:p>
+    <w:p>
+      <w:pPr>
         <w:rPr>
           <w:rFonts w:ascii="Times New Roman" w:hAnsi="Times New Roman" w:cs="Times New Roman"/>
           <w:b/>
@@ -758,6 +1004,25 @@
           <w:sz w:val="24"/>
           <w:szCs w:val="24"/>
         </w:rPr>
+      </w:pPr>
+      <w:r>
+        <w:rPr>
+          <w:rFonts w:ascii="Times New Roman" w:hAnsi="Times New Roman" w:cs="Times New Roman"/>
+          <w:b/>
+          <w:bCs/>
+          <w:sz w:val="24"/>
+          <w:szCs w:val="24"/>
+        </w:rPr>
+        <w:t>Demo Video</w:t>
+      </w:r>
+      <w:r>
+        <w:rPr>
+          <w:rFonts w:ascii="Times New Roman" w:hAnsi="Times New Roman" w:cs="Times New Roman"/>
+          <w:b/>
+          <w:bCs/>
+          <w:sz w:val="24"/>
+          <w:szCs w:val="24"/>
+        </w:rPr>
         <w:t xml:space="preserve">: </w:t>
       </w:r>
     </w:p>
@@ -776,6 +1041,62 @@
           <w:szCs w:val="24"/>
         </w:rPr>
         <w:t>Link1:</w:t>
+      </w:r>
+      <w:r>
+        <w:t xml:space="preserve"> </w:t>
+      </w:r>
+      <w:r>
+        <w:rPr>
+          <w:rFonts w:ascii="Times New Roman" w:hAnsi="Times New Roman" w:cs="Times New Roman"/>
+          <w:sz w:val="24"/>
+          <w:szCs w:val="24"/>
+        </w:rPr>
+        <w:t>https://youtu.be/9D4GuIGvNoo</w:t>
+      </w:r>
+    </w:p>
+    <w:p>
+      <w:pPr>
+        <w:rPr>
+          <w:rFonts w:ascii="Times New Roman" w:hAnsi="Times New Roman" w:cs="Times New Roman"/>
+          <w:sz w:val="24"/>
+          <w:szCs w:val="24"/>
+        </w:rPr>
+      </w:pPr>
+      <w:r>
+        <w:rPr>
+          <w:rFonts w:ascii="Times New Roman" w:hAnsi="Times New Roman" w:cs="Times New Roman"/>
+          <w:sz w:val="24"/>
+          <w:szCs w:val="24"/>
+        </w:rPr>
+        <w:t>Link2:</w:t>
+      </w:r>
+      <w:r>
+        <w:t xml:space="preserve"> </w:t>
+      </w:r>
+      <w:r>
+        <w:rPr>
+          <w:rFonts w:ascii="Times New Roman" w:hAnsi="Times New Roman" w:cs="Times New Roman"/>
+          <w:sz w:val="24"/>
+          <w:szCs w:val="24"/>
+        </w:rPr>
+        <w:t>https://youtu.be/YBGKM17EmQ8</w:t>
+      </w:r>
+    </w:p>
+    <w:p>
+      <w:pPr>
+        <w:rPr>
+          <w:rFonts w:ascii="Times New Roman" w:hAnsi="Times New Roman" w:cs="Times New Roman"/>
+          <w:sz w:val="24"/>
+          <w:szCs w:val="24"/>
+        </w:rPr>
+      </w:pPr>
+      <w:r>
+        <w:rPr>
+          <w:rFonts w:ascii="Times New Roman" w:hAnsi="Times New Roman" w:cs="Times New Roman"/>
+          <w:sz w:val="24"/>
+          <w:szCs w:val="24"/>
+        </w:rPr>
+        <w:t>Link3:</w:t>
       </w:r>
     </w:p>
     <w:p>
@@ -894,9 +1215,17 @@
           <w:szCs w:val="24"/>
         </w:rPr>
         <w:drawing>
-          <wp:inline distT="0" distB="0" distL="0" distR="0" wp14:anchorId="5969D5EA" wp14:editId="7485966F">
+          <wp:anchor distT="0" distB="0" distL="114300" distR="114300" simplePos="0" relativeHeight="251659264" behindDoc="0" locked="0" layoutInCell="1" allowOverlap="1" wp14:anchorId="5969D5EA" wp14:editId="4321075B">
+            <wp:simplePos x="0" y="0"/>
+            <wp:positionH relativeFrom="margin">
+              <wp:align>center</wp:align>
+            </wp:positionH>
+            <wp:positionV relativeFrom="paragraph">
+              <wp:posOffset>42333</wp:posOffset>
+            </wp:positionV>
             <wp:extent cx="3361799" cy="2998682"/>
             <wp:effectExtent l="0" t="0" r="0" b="0"/>
+            <wp:wrapTopAndBottom/>
             <wp:docPr id="2" name="Picture 2" descr="Text, letter&#10;&#10;Description automatically generated"/>
             <wp:cNvGraphicFramePr>
               <a:graphicFrameLocks xmlns:a="http://schemas.openxmlformats.org/drawingml/2006/main" noChangeAspect="1"/>
@@ -909,7 +1238,13 @@
                     <pic:cNvPicPr/>
                   </pic:nvPicPr>
                   <pic:blipFill>
-                    <a:blip r:embed="rId5"/>
+                    <a:blip r:embed="rId5">
+                      <a:extLst>
+                        <a:ext uri="{28A0092B-C50C-407E-A947-70E740481C1C}">
+                          <a14:useLocalDpi xmlns:a14="http://schemas.microsoft.com/office/drawing/2010/main" val="0"/>
+                        </a:ext>
+                      </a:extLst>
+                    </a:blip>
                     <a:stretch>
                       <a:fillRect/>
                     </a:stretch>
@@ -917,7 +1252,7 @@
                   <pic:spPr>
                     <a:xfrm>
                       <a:off x="0" y="0"/>
-                      <a:ext cx="3365905" cy="3002344"/>
+                      <a:ext cx="3361799" cy="2998682"/>
                     </a:xfrm>
                     <a:prstGeom prst="rect">
                       <a:avLst/>
@@ -926,19 +1261,9 @@
                 </pic:pic>
               </a:graphicData>
             </a:graphic>
-          </wp:inline>
+          </wp:anchor>
         </w:drawing>
       </w:r>
-    </w:p>
-    <w:p>
-      <w:pPr>
-        <w:ind w:firstLine="720"/>
-        <w:rPr>
-          <w:rFonts w:ascii="Times New Roman" w:hAnsi="Times New Roman" w:cs="Times New Roman"/>
-          <w:sz w:val="24"/>
-          <w:szCs w:val="24"/>
-        </w:rPr>
-      </w:pPr>
       <w:r>
         <w:rPr>
           <w:rFonts w:ascii="Times New Roman" w:hAnsi="Times New Roman" w:cs="Times New Roman"/>
@@ -947,9 +1272,17 @@
           <w:szCs w:val="24"/>
         </w:rPr>
         <w:drawing>
-          <wp:inline distT="0" distB="0" distL="0" distR="0" wp14:anchorId="7129946D" wp14:editId="34EF7E76">
+          <wp:anchor distT="0" distB="0" distL="114300" distR="114300" simplePos="0" relativeHeight="251660288" behindDoc="0" locked="0" layoutInCell="1" allowOverlap="1" wp14:anchorId="7129946D" wp14:editId="3A184F44">
+            <wp:simplePos x="0" y="0"/>
+            <wp:positionH relativeFrom="margin">
+              <wp:align>center</wp:align>
+            </wp:positionH>
+            <wp:positionV relativeFrom="paragraph">
+              <wp:posOffset>3242522</wp:posOffset>
+            </wp:positionV>
             <wp:extent cx="3039533" cy="1361620"/>
             <wp:effectExtent l="0" t="0" r="8890" b="0"/>
+            <wp:wrapTopAndBottom/>
             <wp:docPr id="3" name="Picture 3" descr="Text, letter&#10;&#10;Description automatically generated"/>
             <wp:cNvGraphicFramePr>
               <a:graphicFrameLocks xmlns:a="http://schemas.openxmlformats.org/drawingml/2006/main" noChangeAspect="1"/>
@@ -962,7 +1295,13 @@
                     <pic:cNvPicPr/>
                   </pic:nvPicPr>
                   <pic:blipFill>
-                    <a:blip r:embed="rId6"/>
+                    <a:blip r:embed="rId6">
+                      <a:extLst>
+                        <a:ext uri="{28A0092B-C50C-407E-A947-70E740481C1C}">
+                          <a14:useLocalDpi xmlns:a14="http://schemas.microsoft.com/office/drawing/2010/main" val="0"/>
+                        </a:ext>
+                      </a:extLst>
+                    </a:blip>
                     <a:stretch>
                       <a:fillRect/>
                     </a:stretch>
@@ -970,7 +1309,7 @@
                   <pic:spPr>
                     <a:xfrm>
                       <a:off x="0" y="0"/>
-                      <a:ext cx="3059560" cy="1370591"/>
+                      <a:ext cx="3039533" cy="1361620"/>
                     </a:xfrm>
                     <a:prstGeom prst="rect">
                       <a:avLst/>
@@ -979,9 +1318,19 @@
                 </pic:pic>
               </a:graphicData>
             </a:graphic>
-          </wp:inline>
+          </wp:anchor>
         </w:drawing>
       </w:r>
+    </w:p>
+    <w:p>
+      <w:pPr>
+        <w:ind w:firstLine="720"/>
+        <w:rPr>
+          <w:rFonts w:ascii="Times New Roman" w:hAnsi="Times New Roman" w:cs="Times New Roman"/>
+          <w:sz w:val="24"/>
+          <w:szCs w:val="24"/>
+        </w:rPr>
+      </w:pPr>
     </w:p>
     <w:p>
       <w:pPr>
@@ -996,38 +1345,22 @@
       <w:r>
         <w:rPr>
           <w:rFonts w:ascii="Times New Roman" w:hAnsi="Times New Roman" w:cs="Times New Roman"/>
-          <w:sz w:val="24"/>
-          <w:szCs w:val="24"/>
-        </w:rPr>
-        <w:t xml:space="preserve">Figure 2: </w:t>
-      </w:r>
-      <w:r>
-        <w:rPr>
-          <w:rFonts w:ascii="Times New Roman" w:hAnsi="Times New Roman" w:cs="Times New Roman"/>
-          <w:sz w:val="24"/>
-          <w:szCs w:val="24"/>
-        </w:rPr>
-        <w:t>Evaluation of the model</w:t>
-      </w:r>
-    </w:p>
-    <w:p>
-      <w:pPr>
-        <w:rPr>
-          <w:rFonts w:ascii="Times New Roman" w:hAnsi="Times New Roman" w:cs="Times New Roman"/>
-          <w:sz w:val="24"/>
-          <w:szCs w:val="24"/>
-        </w:rPr>
-      </w:pPr>
-      <w:r>
-        <w:rPr>
-          <w:rFonts w:ascii="Times New Roman" w:hAnsi="Times New Roman" w:cs="Times New Roman"/>
+          <w:noProof/>
           <w:sz w:val="24"/>
           <w:szCs w:val="24"/>
         </w:rPr>
         <w:drawing>
-          <wp:inline distT="0" distB="0" distL="0" distR="0" wp14:anchorId="6E468377" wp14:editId="222E5D39">
-            <wp:extent cx="4058216" cy="3372321"/>
+          <wp:anchor distT="0" distB="0" distL="114300" distR="114300" simplePos="0" relativeHeight="251658240" behindDoc="1" locked="0" layoutInCell="1" allowOverlap="1" wp14:anchorId="6E468377" wp14:editId="349B959D">
+            <wp:simplePos x="0" y="0"/>
+            <wp:positionH relativeFrom="margin">
+              <wp:align>center</wp:align>
+            </wp:positionH>
+            <wp:positionV relativeFrom="paragraph">
+              <wp:posOffset>251460</wp:posOffset>
+            </wp:positionV>
+            <wp:extent cx="2691765" cy="2237105"/>
             <wp:effectExtent l="0" t="0" r="0" b="0"/>
+            <wp:wrapTopAndBottom/>
             <wp:docPr id="4" name="Picture 4"/>
             <wp:cNvGraphicFramePr>
               <a:graphicFrameLocks xmlns:a="http://schemas.openxmlformats.org/drawingml/2006/main" noChangeAspect="1"/>
@@ -1040,7 +1373,13 @@
                     <pic:cNvPicPr/>
                   </pic:nvPicPr>
                   <pic:blipFill>
-                    <a:blip r:embed="rId7"/>
+                    <a:blip r:embed="rId7">
+                      <a:extLst>
+                        <a:ext uri="{28A0092B-C50C-407E-A947-70E740481C1C}">
+                          <a14:useLocalDpi xmlns:a14="http://schemas.microsoft.com/office/drawing/2010/main" val="0"/>
+                        </a:ext>
+                      </a:extLst>
+                    </a:blip>
                     <a:stretch>
                       <a:fillRect/>
                     </a:stretch>
@@ -1048,7 +1387,7 @@
                   <pic:spPr>
                     <a:xfrm>
                       <a:off x="0" y="0"/>
-                      <a:ext cx="4058216" cy="3372321"/>
+                      <a:ext cx="2691765" cy="2237105"/>
                     </a:xfrm>
                     <a:prstGeom prst="rect">
                       <a:avLst/>
@@ -1057,9 +1396,26 @@
                 </pic:pic>
               </a:graphicData>
             </a:graphic>
-          </wp:inline>
+          </wp:anchor>
         </w:drawing>
       </w:r>
+      <w:r>
+        <w:rPr>
+          <w:rFonts w:ascii="Times New Roman" w:hAnsi="Times New Roman" w:cs="Times New Roman"/>
+          <w:sz w:val="24"/>
+          <w:szCs w:val="24"/>
+        </w:rPr>
+        <w:t>Figure 2: Evaluation of the model</w:t>
+      </w:r>
+    </w:p>
+    <w:p>
+      <w:pPr>
+        <w:rPr>
+          <w:rFonts w:ascii="Times New Roman" w:hAnsi="Times New Roman" w:cs="Times New Roman"/>
+          <w:sz w:val="24"/>
+          <w:szCs w:val="24"/>
+        </w:rPr>
+      </w:pPr>
     </w:p>
     <w:p>
       <w:pPr>
@@ -1078,6 +1434,24 @@
         </w:rPr>
         <w:t xml:space="preserve">Figure 3: Real world image detection result </w:t>
       </w:r>
+      <w:r>
+        <w:rPr>
+          <w:rFonts w:ascii="Times New Roman" w:hAnsi="Times New Roman" w:cs="Times New Roman"/>
+          <w:sz w:val="24"/>
+          <w:szCs w:val="24"/>
+        </w:rPr>
+        <w:t xml:space="preserve">on Rotation </w:t>
+      </w:r>
+      <w:proofErr w:type="gramStart"/>
+      <w:r>
+        <w:rPr>
+          <w:rFonts w:ascii="Times New Roman" w:hAnsi="Times New Roman" w:cs="Times New Roman"/>
+          <w:sz w:val="24"/>
+          <w:szCs w:val="24"/>
+        </w:rPr>
+        <w:t>Counter Clockwise</w:t>
+      </w:r>
+      <w:proofErr w:type="gramEnd"/>
     </w:p>
     <w:p>
       <w:pPr>
@@ -1094,7 +1468,25 @@
           <w:sz w:val="24"/>
           <w:szCs w:val="24"/>
         </w:rPr>
-        <w:t>(detected as indicate the most common detect result)</w:t>
+        <w:t>(</w:t>
+      </w:r>
+      <w:proofErr w:type="gramStart"/>
+      <w:r>
+        <w:rPr>
+          <w:rFonts w:ascii="Times New Roman" w:hAnsi="Times New Roman" w:cs="Times New Roman"/>
+          <w:sz w:val="24"/>
+          <w:szCs w:val="24"/>
+        </w:rPr>
+        <w:t>detected</w:t>
+      </w:r>
+      <w:proofErr w:type="gramEnd"/>
+      <w:r>
+        <w:rPr>
+          <w:rFonts w:ascii="Times New Roman" w:hAnsi="Times New Roman" w:cs="Times New Roman"/>
+          <w:sz w:val="24"/>
+          <w:szCs w:val="24"/>
+        </w:rPr>
+        <w:t xml:space="preserve"> as indicate the most common detect result)</w:t>
       </w:r>
     </w:p>
     <w:p>
@@ -1120,6 +1512,89 @@
     </w:p>
     <w:p>
       <w:pPr>
+        <w:rPr>
+          <w:rFonts w:ascii="Times New Roman" w:hAnsi="Times New Roman" w:cs="Times New Roman"/>
+          <w:b/>
+          <w:bCs/>
+          <w:sz w:val="24"/>
+          <w:szCs w:val="24"/>
+        </w:rPr>
+      </w:pPr>
+      <w:r>
+        <w:rPr>
+          <w:rFonts w:ascii="Times New Roman" w:hAnsi="Times New Roman" w:cs="Times New Roman"/>
+          <w:b/>
+          <w:bCs/>
+          <w:sz w:val="24"/>
+          <w:szCs w:val="24"/>
+        </w:rPr>
+        <w:t>[1]</w:t>
+      </w:r>
+      <w:r>
+        <w:rPr>
+          <w:rFonts w:ascii="Times New Roman" w:hAnsi="Times New Roman" w:cs="Times New Roman"/>
+          <w:b/>
+          <w:bCs/>
+          <w:sz w:val="24"/>
+          <w:szCs w:val="24"/>
+        </w:rPr>
+        <w:tab/>
+      </w:r>
+      <w:proofErr w:type="spellStart"/>
+      <w:r>
+        <w:rPr>
+          <w:rFonts w:ascii="Times New Roman" w:hAnsi="Times New Roman" w:cs="Times New Roman"/>
+          <w:sz w:val="24"/>
+          <w:szCs w:val="24"/>
+        </w:rPr>
+        <w:t>Devineau</w:t>
+      </w:r>
+      <w:proofErr w:type="spellEnd"/>
+      <w:r>
+        <w:rPr>
+          <w:rFonts w:ascii="Times New Roman" w:hAnsi="Times New Roman" w:cs="Times New Roman"/>
+          <w:sz w:val="24"/>
+          <w:szCs w:val="24"/>
+        </w:rPr>
+        <w:t xml:space="preserve">, Guillaume, Fabien </w:t>
+      </w:r>
+      <w:proofErr w:type="spellStart"/>
+      <w:r>
+        <w:rPr>
+          <w:rFonts w:ascii="Times New Roman" w:hAnsi="Times New Roman" w:cs="Times New Roman"/>
+          <w:sz w:val="24"/>
+          <w:szCs w:val="24"/>
+        </w:rPr>
+        <w:t>Moutarde</w:t>
+      </w:r>
+      <w:proofErr w:type="spellEnd"/>
+      <w:r>
+        <w:rPr>
+          <w:rFonts w:ascii="Times New Roman" w:hAnsi="Times New Roman" w:cs="Times New Roman"/>
+          <w:sz w:val="24"/>
+          <w:szCs w:val="24"/>
+        </w:rPr>
+        <w:t xml:space="preserve">, Wang Xi, and </w:t>
+      </w:r>
+      <w:proofErr w:type="spellStart"/>
+      <w:r>
+        <w:rPr>
+          <w:rFonts w:ascii="Times New Roman" w:hAnsi="Times New Roman" w:cs="Times New Roman"/>
+          <w:sz w:val="24"/>
+          <w:szCs w:val="24"/>
+        </w:rPr>
+        <w:t>Jie</w:t>
+      </w:r>
+      <w:proofErr w:type="spellEnd"/>
+      <w:r>
+        <w:rPr>
+          <w:rFonts w:ascii="Times New Roman" w:hAnsi="Times New Roman" w:cs="Times New Roman"/>
+          <w:sz w:val="24"/>
+          <w:szCs w:val="24"/>
+        </w:rPr>
+        <w:t xml:space="preserve"> Yang. "Deep learning for hand gesture recognition on skeletal data." In 2018 13th IEEE International Conference on Automatic Face &amp; Gesture Recognition (FG 2018), pp. 106-113. IEEE, 2018</w:t>
+      </w:r>
+      <w:r>
         <w:rPr>
           <w:rFonts w:ascii="Arial" w:hAnsi="Arial" w:cs="Arial"/>
           <w:color w:val="222222"/>
@@ -1127,24 +1602,138 @@
           <w:szCs w:val="20"/>
           <w:shd w:val="clear" w:color="auto" w:fill="FFFFFF"/>
         </w:rPr>
-      </w:pPr>
-      <w:r>
-        <w:rPr>
-          <w:rFonts w:ascii="Times New Roman" w:hAnsi="Times New Roman" w:cs="Times New Roman"/>
-          <w:sz w:val="24"/>
-          <w:szCs w:val="24"/>
-        </w:rPr>
-        <w:t>Devineau, Guillaume, Fabien Moutarde, Wang Xi, and Jie Yang. "Deep learning for hand gesture recognition on skeletal data." In 2018 13th IEEE International Conference on Automatic Face &amp; Gesture Recognition (FG 2018), pp. 106-113. IEEE, 2018</w:t>
-      </w:r>
-      <w:r>
-        <w:rPr>
-          <w:rFonts w:ascii="Arial" w:hAnsi="Arial" w:cs="Arial"/>
-          <w:color w:val="222222"/>
-          <w:sz w:val="20"/>
-          <w:szCs w:val="20"/>
-          <w:shd w:val="clear" w:color="auto" w:fill="FFFFFF"/>
-        </w:rPr>
         <w:t>.</w:t>
+      </w:r>
+    </w:p>
+    <w:p>
+      <w:pPr>
+        <w:rPr>
+          <w:rFonts w:ascii="Times New Roman" w:hAnsi="Times New Roman" w:cs="Times New Roman"/>
+          <w:sz w:val="24"/>
+          <w:szCs w:val="24"/>
+        </w:rPr>
+      </w:pPr>
+      <w:r>
+        <w:rPr>
+          <w:rFonts w:ascii="Times New Roman" w:hAnsi="Times New Roman" w:cs="Times New Roman"/>
+          <w:b/>
+          <w:bCs/>
+          <w:sz w:val="24"/>
+          <w:szCs w:val="24"/>
+        </w:rPr>
+        <w:t>[2]</w:t>
+      </w:r>
+      <w:r>
+        <w:rPr>
+          <w:rFonts w:ascii="Times New Roman" w:hAnsi="Times New Roman" w:cs="Times New Roman"/>
+          <w:sz w:val="24"/>
+          <w:szCs w:val="24"/>
+        </w:rPr>
+        <w:t xml:space="preserve"> </w:t>
+      </w:r>
+      <w:r>
+        <w:rPr>
+          <w:rFonts w:ascii="Times New Roman" w:hAnsi="Times New Roman" w:cs="Times New Roman"/>
+          <w:sz w:val="24"/>
+          <w:szCs w:val="24"/>
+        </w:rPr>
+        <w:tab/>
+      </w:r>
+      <w:r>
+        <w:rPr>
+          <w:rFonts w:ascii="Times New Roman" w:hAnsi="Times New Roman" w:cs="Times New Roman"/>
+          <w:sz w:val="24"/>
+          <w:szCs w:val="24"/>
+        </w:rPr>
+        <w:t xml:space="preserve">Dynamic Hand Gesture Recognition using Skeleton-based Features ,Quentin De </w:t>
+      </w:r>
+      <w:proofErr w:type="spellStart"/>
+      <w:r>
+        <w:rPr>
+          <w:rFonts w:ascii="Times New Roman" w:hAnsi="Times New Roman" w:cs="Times New Roman"/>
+          <w:sz w:val="24"/>
+          <w:szCs w:val="24"/>
+        </w:rPr>
+        <w:t>Smedt</w:t>
+      </w:r>
+      <w:proofErr w:type="spellEnd"/>
+      <w:r>
+        <w:rPr>
+          <w:rFonts w:ascii="Times New Roman" w:hAnsi="Times New Roman" w:cs="Times New Roman"/>
+          <w:sz w:val="24"/>
+          <w:szCs w:val="24"/>
+        </w:rPr>
+        <w:t xml:space="preserve">, Hazem </w:t>
+      </w:r>
+      <w:proofErr w:type="spellStart"/>
+      <w:r>
+        <w:rPr>
+          <w:rFonts w:ascii="Times New Roman" w:hAnsi="Times New Roman" w:cs="Times New Roman"/>
+          <w:sz w:val="24"/>
+          <w:szCs w:val="24"/>
+        </w:rPr>
+        <w:t>Wannous</w:t>
+      </w:r>
+      <w:proofErr w:type="spellEnd"/>
+      <w:r>
+        <w:rPr>
+          <w:rFonts w:ascii="Times New Roman" w:hAnsi="Times New Roman" w:cs="Times New Roman"/>
+          <w:sz w:val="24"/>
+          <w:szCs w:val="24"/>
+        </w:rPr>
+        <w:t xml:space="preserve"> and Jean-Philippe </w:t>
+      </w:r>
+      <w:proofErr w:type="spellStart"/>
+      <w:r>
+        <w:rPr>
+          <w:rFonts w:ascii="Times New Roman" w:hAnsi="Times New Roman" w:cs="Times New Roman"/>
+          <w:sz w:val="24"/>
+          <w:szCs w:val="24"/>
+        </w:rPr>
+        <w:t>Vandeborre</w:t>
+      </w:r>
+      <w:proofErr w:type="spellEnd"/>
+      <w:r>
+        <w:rPr>
+          <w:rFonts w:ascii="Times New Roman" w:hAnsi="Times New Roman" w:cs="Times New Roman"/>
+          <w:sz w:val="24"/>
+          <w:szCs w:val="24"/>
+        </w:rPr>
+        <w:t>,  2016 IEEE Conference on Computer Vision and Pattern Recognition Workshops (CVPRW).</w:t>
+      </w:r>
+      <w:r>
+        <w:rPr>
+          <w:rFonts w:ascii="Times New Roman" w:hAnsi="Times New Roman" w:cs="Times New Roman"/>
+          <w:sz w:val="24"/>
+          <w:szCs w:val="24"/>
+        </w:rPr>
+        <w:t xml:space="preserve"> </w:t>
+      </w:r>
+      <w:r>
+        <w:rPr>
+          <w:rFonts w:ascii="Times New Roman" w:hAnsi="Times New Roman" w:cs="Times New Roman"/>
+          <w:sz w:val="24"/>
+          <w:szCs w:val="24"/>
+        </w:rPr>
+        <w:t xml:space="preserve">Download from http://www-rech.telecom-lille.fr/DHGdataset/ and unzip </w:t>
+      </w:r>
+      <w:proofErr w:type="gramStart"/>
+      <w:r>
+        <w:rPr>
+          <w:rFonts w:ascii="Times New Roman" w:hAnsi="Times New Roman" w:cs="Times New Roman"/>
+          <w:sz w:val="24"/>
+          <w:szCs w:val="24"/>
+        </w:rPr>
+        <w:t>into .</w:t>
+      </w:r>
+      <w:proofErr w:type="gramEnd"/>
+      <w:r>
+        <w:rPr>
+          <w:rFonts w:ascii="Times New Roman" w:hAnsi="Times New Roman" w:cs="Times New Roman"/>
+          <w:sz w:val="24"/>
+          <w:szCs w:val="24"/>
+        </w:rPr>
+        <w:t>/415-finalproject/dataset_dhg1428</w:t>
       </w:r>
     </w:p>
     <w:p>
@@ -1640,6 +2229,29 @@
       <w:szCs w:val="20"/>
     </w:rPr>
   </w:style>
+  <w:style w:type="character" w:styleId="Hyperlink">
+    <w:name w:val="Hyperlink"/>
+    <w:basedOn w:val="DefaultParagraphFont"/>
+    <w:uiPriority w:val="99"/>
+    <w:unhideWhenUsed/>
+    <w:rsid w:val="00566024"/>
+    <w:rPr>
+      <w:color w:val="0563C1" w:themeColor="hyperlink"/>
+      <w:u w:val="single"/>
+    </w:rPr>
+  </w:style>
+  <w:style w:type="character" w:styleId="UnresolvedMention">
+    <w:name w:val="Unresolved Mention"/>
+    <w:basedOn w:val="DefaultParagraphFont"/>
+    <w:uiPriority w:val="99"/>
+    <w:semiHidden/>
+    <w:unhideWhenUsed/>
+    <w:rsid w:val="00566024"/>
+    <w:rPr>
+      <w:color w:val="605E5C"/>
+      <w:shd w:val="clear" w:color="auto" w:fill="E1DFDD"/>
+    </w:rPr>
+  </w:style>
 </w:styles>
 </file>
 

--- a/Project_Report.docx
+++ b/Project_Report.docx
@@ -29,13 +29,39 @@
           <w:szCs w:val="24"/>
         </w:rPr>
       </w:pPr>
-      <w:r>
-        <w:rPr>
-          <w:rFonts w:ascii="Times New Roman" w:hAnsi="Times New Roman" w:cs="Times New Roman"/>
-          <w:sz w:val="24"/>
-          <w:szCs w:val="24"/>
-        </w:rPr>
-        <w:t xml:space="preserve">Name (UID), </w:t>
+      <w:proofErr w:type="spellStart"/>
+      <w:r>
+        <w:rPr>
+          <w:rFonts w:ascii="Times New Roman" w:hAnsi="Times New Roman" w:cs="Times New Roman"/>
+          <w:sz w:val="24"/>
+          <w:szCs w:val="24"/>
+        </w:rPr>
+        <w:t>Jiahao</w:t>
+      </w:r>
+      <w:proofErr w:type="spellEnd"/>
+      <w:r>
+        <w:rPr>
+          <w:rFonts w:ascii="Times New Roman" w:hAnsi="Times New Roman" w:cs="Times New Roman"/>
+          <w:sz w:val="24"/>
+          <w:szCs w:val="24"/>
+        </w:rPr>
+        <w:t xml:space="preserve"> (</w:t>
+      </w:r>
+      <w:r>
+        <w:rPr>
+          <w:rFonts w:ascii="Times New Roman" w:hAnsi="Times New Roman" w:cs="Times New Roman"/>
+          <w:sz w:val="24"/>
+          <w:szCs w:val="24"/>
+        </w:rPr>
+        <w:t>jiahao4</w:t>
+      </w:r>
+      <w:r>
+        <w:rPr>
+          <w:rFonts w:ascii="Times New Roman" w:hAnsi="Times New Roman" w:cs="Times New Roman"/>
+          <w:sz w:val="24"/>
+          <w:szCs w:val="24"/>
+        </w:rPr>
+        <w:t xml:space="preserve">), </w:t>
       </w:r>
       <w:r>
         <w:rPr>
@@ -184,7 +210,43 @@
           <w:sz w:val="24"/>
           <w:szCs w:val="24"/>
         </w:rPr>
-        <w:t xml:space="preserve">Our project can be divided into three main parts: pre-processing data, training the model, and developing applications. We experimented with two datasets mentioned in the paper and selected the one with better performance. The paper employs two models, Kera and PyTorch, and we implemented PyTorch based on the paper's methodology. While we referenced parts of the paper's code, we did not copy it entirely. </w:t>
+        <w:t xml:space="preserve">Our project can be divided into three main parts: pre-processing data, training the model, and developing applications. We experimented with two datasets mentioned in the paper and selected the one with better performance. The paper employs two models, Kera and </w:t>
+      </w:r>
+      <w:proofErr w:type="spellStart"/>
+      <w:r>
+        <w:rPr>
+          <w:rFonts w:ascii="Times New Roman" w:hAnsi="Times New Roman" w:cs="Times New Roman"/>
+          <w:sz w:val="24"/>
+          <w:szCs w:val="24"/>
+        </w:rPr>
+        <w:t>PyTorch</w:t>
+      </w:r>
+      <w:proofErr w:type="spellEnd"/>
+      <w:r>
+        <w:rPr>
+          <w:rFonts w:ascii="Times New Roman" w:hAnsi="Times New Roman" w:cs="Times New Roman"/>
+          <w:sz w:val="24"/>
+          <w:szCs w:val="24"/>
+        </w:rPr>
+        <w:t xml:space="preserve">, and we implemented </w:t>
+      </w:r>
+      <w:proofErr w:type="spellStart"/>
+      <w:r>
+        <w:rPr>
+          <w:rFonts w:ascii="Times New Roman" w:hAnsi="Times New Roman" w:cs="Times New Roman"/>
+          <w:sz w:val="24"/>
+          <w:szCs w:val="24"/>
+        </w:rPr>
+        <w:t>PyTorch</w:t>
+      </w:r>
+      <w:proofErr w:type="spellEnd"/>
+      <w:r>
+        <w:rPr>
+          <w:rFonts w:ascii="Times New Roman" w:hAnsi="Times New Roman" w:cs="Times New Roman"/>
+          <w:sz w:val="24"/>
+          <w:szCs w:val="24"/>
+        </w:rPr>
+        <w:t xml:space="preserve"> based on the paper's methodology. While we referenced parts of the paper's code, we did not copy it entirely. </w:t>
       </w:r>
       <w:r>
         <w:rPr>
@@ -217,6 +279,14 @@
           <w:szCs w:val="24"/>
         </w:rPr>
         <w:t>, which focused on still image recognition. Subsequently, we expanded our work to include hand gesture recognition based on video.</w:t>
+      </w:r>
+      <w:r>
+        <w:rPr>
+          <w:rFonts w:ascii="Times New Roman" w:hAnsi="Times New Roman" w:cs="Times New Roman"/>
+          <w:sz w:val="24"/>
+          <w:szCs w:val="24"/>
+        </w:rPr>
+        <w:t xml:space="preserve"> After this we implemented gesture recognition based on leap motion.</w:t>
       </w:r>
     </w:p>
     <w:p>
@@ -287,13 +357,15 @@
         <w:ind w:firstLine="720"/>
         <w:rPr>
           <w:rFonts w:ascii="Times New Roman" w:hAnsi="Times New Roman" w:cs="Times New Roman"/>
-          <w:sz w:val="24"/>
-          <w:szCs w:val="24"/>
-        </w:rPr>
-      </w:pPr>
-      <w:r>
-        <w:rPr>
-          <w:rFonts w:ascii="Times New Roman" w:hAnsi="Times New Roman" w:cs="Times New Roman"/>
+          <w:color w:val="FF0000"/>
+          <w:sz w:val="24"/>
+          <w:szCs w:val="24"/>
+        </w:rPr>
+      </w:pPr>
+      <w:r>
+        <w:rPr>
+          <w:rFonts w:ascii="Times New Roman" w:hAnsi="Times New Roman" w:cs="Times New Roman"/>
+          <w:color w:val="FF0000"/>
           <w:sz w:val="24"/>
           <w:szCs w:val="24"/>
         </w:rPr>
@@ -302,6 +374,7 @@
       <w:r>
         <w:rPr>
           <w:rFonts w:ascii="Times New Roman" w:hAnsi="Times New Roman" w:cs="Times New Roman"/>
+          <w:color w:val="FF0000"/>
           <w:sz w:val="24"/>
           <w:szCs w:val="24"/>
         </w:rPr>
@@ -310,6 +383,7 @@
       <w:r>
         <w:rPr>
           <w:rFonts w:ascii="Times New Roman" w:hAnsi="Times New Roman" w:cs="Times New Roman"/>
+          <w:color w:val="FF0000"/>
           <w:sz w:val="24"/>
           <w:szCs w:val="24"/>
         </w:rPr>
@@ -318,6 +392,7 @@
       <w:r>
         <w:rPr>
           <w:rFonts w:ascii="Times New Roman" w:hAnsi="Times New Roman" w:cs="Times New Roman"/>
+          <w:color w:val="FF0000"/>
           <w:sz w:val="24"/>
           <w:szCs w:val="24"/>
         </w:rPr>
@@ -326,6 +401,7 @@
       <w:r>
         <w:rPr>
           <w:rFonts w:ascii="Times New Roman" w:hAnsi="Times New Roman" w:cs="Times New Roman"/>
+          <w:color w:val="FF0000"/>
           <w:sz w:val="24"/>
           <w:szCs w:val="24"/>
         </w:rPr>
@@ -334,6 +410,7 @@
       <w:r>
         <w:rPr>
           <w:rFonts w:ascii="Times New Roman" w:hAnsi="Times New Roman" w:cs="Times New Roman"/>
+          <w:color w:val="FF0000"/>
           <w:sz w:val="24"/>
           <w:szCs w:val="24"/>
         </w:rPr>
@@ -366,21 +443,44 @@
         <w:ind w:firstLine="720"/>
         <w:rPr>
           <w:rFonts w:ascii="Times New Roman" w:hAnsi="Times New Roman" w:cs="Times New Roman"/>
-          <w:sz w:val="24"/>
-          <w:szCs w:val="24"/>
-        </w:rPr>
-      </w:pPr>
-      <w:r>
-        <w:rPr>
-          <w:rFonts w:ascii="Times New Roman" w:hAnsi="Times New Roman" w:cs="Times New Roman"/>
-          <w:sz w:val="24"/>
-          <w:szCs w:val="24"/>
-        </w:rPr>
-        <w:t>In this project, we use Jupyter Notebook</w:t>
-      </w:r>
-      <w:r>
-        <w:rPr>
-          <w:rFonts w:ascii="Times New Roman" w:hAnsi="Times New Roman" w:cs="Times New Roman"/>
+          <w:color w:val="FF0000"/>
+          <w:sz w:val="24"/>
+          <w:szCs w:val="24"/>
+        </w:rPr>
+      </w:pPr>
+      <w:r>
+        <w:rPr>
+          <w:rFonts w:ascii="Times New Roman" w:hAnsi="Times New Roman" w:cs="Times New Roman"/>
+          <w:color w:val="FF0000"/>
+          <w:sz w:val="24"/>
+          <w:szCs w:val="24"/>
+        </w:rPr>
+        <w:t xml:space="preserve">In this project, we use </w:t>
+      </w:r>
+      <w:proofErr w:type="spellStart"/>
+      <w:r>
+        <w:rPr>
+          <w:rFonts w:ascii="Times New Roman" w:hAnsi="Times New Roman" w:cs="Times New Roman"/>
+          <w:color w:val="FF0000"/>
+          <w:sz w:val="24"/>
+          <w:szCs w:val="24"/>
+        </w:rPr>
+        <w:t>Jupyter</w:t>
+      </w:r>
+      <w:proofErr w:type="spellEnd"/>
+      <w:r>
+        <w:rPr>
+          <w:rFonts w:ascii="Times New Roman" w:hAnsi="Times New Roman" w:cs="Times New Roman"/>
+          <w:color w:val="FF0000"/>
+          <w:sz w:val="24"/>
+          <w:szCs w:val="24"/>
+        </w:rPr>
+        <w:t xml:space="preserve"> Notebook</w:t>
+      </w:r>
+      <w:r>
+        <w:rPr>
+          <w:rFonts w:ascii="Times New Roman" w:hAnsi="Times New Roman" w:cs="Times New Roman"/>
+          <w:color w:val="FF0000"/>
           <w:sz w:val="24"/>
           <w:szCs w:val="24"/>
         </w:rPr>
@@ -389,166 +489,167 @@
       <w:r>
         <w:rPr>
           <w:rFonts w:ascii="Times New Roman" w:hAnsi="Times New Roman" w:cs="Times New Roman"/>
+          <w:color w:val="FF0000"/>
           <w:sz w:val="24"/>
           <w:szCs w:val="24"/>
         </w:rPr>
         <w:t xml:space="preserve"> and use following packages: </w:t>
       </w:r>
-      <w:r>
-        <w:rPr>
-          <w:rFonts w:ascii="Times New Roman" w:hAnsi="Times New Roman" w:cs="Times New Roman"/>
+      <w:proofErr w:type="spellStart"/>
+      <w:r>
+        <w:rPr>
+          <w:rFonts w:ascii="Times New Roman" w:hAnsi="Times New Roman" w:cs="Times New Roman"/>
+          <w:color w:val="FF0000"/>
           <w:sz w:val="24"/>
           <w:szCs w:val="24"/>
         </w:rPr>
         <w:t>sklearn</w:t>
       </w:r>
-      <w:r>
-        <w:rPr>
-          <w:rFonts w:ascii="Times New Roman" w:hAnsi="Times New Roman" w:cs="Times New Roman"/>
+      <w:proofErr w:type="spellEnd"/>
+      <w:r>
+        <w:rPr>
+          <w:rFonts w:ascii="Times New Roman" w:hAnsi="Times New Roman" w:cs="Times New Roman"/>
+          <w:color w:val="FF0000"/>
+          <w:sz w:val="24"/>
+          <w:szCs w:val="24"/>
+        </w:rPr>
+        <w:t xml:space="preserve">, glob, </w:t>
+      </w:r>
+      <w:proofErr w:type="spellStart"/>
+      <w:r>
+        <w:rPr>
+          <w:rFonts w:ascii="Times New Roman" w:hAnsi="Times New Roman" w:cs="Times New Roman"/>
+          <w:color w:val="FF0000"/>
+          <w:sz w:val="24"/>
+          <w:szCs w:val="24"/>
+        </w:rPr>
+        <w:t>numpy</w:t>
+      </w:r>
+      <w:proofErr w:type="spellEnd"/>
+      <w:r>
+        <w:rPr>
+          <w:rFonts w:ascii="Times New Roman" w:hAnsi="Times New Roman" w:cs="Times New Roman"/>
+          <w:color w:val="FF0000"/>
+          <w:sz w:val="24"/>
+          <w:szCs w:val="24"/>
+        </w:rPr>
+        <w:t xml:space="preserve">, pickle, </w:t>
+      </w:r>
+      <w:proofErr w:type="spellStart"/>
+      <w:r>
+        <w:rPr>
+          <w:rFonts w:ascii="Times New Roman" w:hAnsi="Times New Roman" w:cs="Times New Roman"/>
+          <w:color w:val="FF0000"/>
+          <w:sz w:val="24"/>
+          <w:szCs w:val="24"/>
+        </w:rPr>
+        <w:t>ndimage</w:t>
+      </w:r>
+      <w:proofErr w:type="spellEnd"/>
+      <w:r>
+        <w:rPr>
+          <w:rFonts w:ascii="Times New Roman" w:hAnsi="Times New Roman" w:cs="Times New Roman"/>
+          <w:color w:val="FF0000"/>
           <w:sz w:val="24"/>
           <w:szCs w:val="24"/>
         </w:rPr>
         <w:t xml:space="preserve">, </w:t>
       </w:r>
-      <w:r>
-        <w:rPr>
-          <w:rFonts w:ascii="Times New Roman" w:hAnsi="Times New Roman" w:cs="Times New Roman"/>
-          <w:sz w:val="24"/>
-          <w:szCs w:val="24"/>
-        </w:rPr>
-        <w:t>glob</w:t>
-      </w:r>
-      <w:r>
-        <w:rPr>
-          <w:rFonts w:ascii="Times New Roman" w:hAnsi="Times New Roman" w:cs="Times New Roman"/>
-          <w:sz w:val="24"/>
-          <w:szCs w:val="24"/>
-        </w:rPr>
-        <w:t xml:space="preserve">, numpy, pickle, ndimage, </w:t>
-      </w:r>
-      <w:r>
-        <w:rPr>
-          <w:rFonts w:ascii="Times New Roman" w:hAnsi="Times New Roman" w:cs="Times New Roman"/>
+      <w:proofErr w:type="spellStart"/>
+      <w:r>
+        <w:rPr>
+          <w:rFonts w:ascii="Times New Roman" w:hAnsi="Times New Roman" w:cs="Times New Roman"/>
+          <w:color w:val="FF0000"/>
           <w:sz w:val="24"/>
           <w:szCs w:val="24"/>
         </w:rPr>
         <w:t>train_test_split</w:t>
       </w:r>
-      <w:r>
-        <w:rPr>
-          <w:rFonts w:ascii="Times New Roman" w:hAnsi="Times New Roman" w:cs="Times New Roman"/>
+      <w:proofErr w:type="spellEnd"/>
+      <w:r>
+        <w:rPr>
+          <w:rFonts w:ascii="Times New Roman" w:hAnsi="Times New Roman" w:cs="Times New Roman"/>
+          <w:color w:val="FF0000"/>
           <w:sz w:val="24"/>
           <w:szCs w:val="24"/>
         </w:rPr>
         <w:t xml:space="preserve">, </w:t>
       </w:r>
-      <w:r>
-        <w:rPr>
-          <w:rFonts w:ascii="Times New Roman" w:hAnsi="Times New Roman" w:cs="Times New Roman"/>
+      <w:proofErr w:type="spellStart"/>
+      <w:r>
+        <w:rPr>
+          <w:rFonts w:ascii="Times New Roman" w:hAnsi="Times New Roman" w:cs="Times New Roman"/>
+          <w:color w:val="FF0000"/>
           <w:sz w:val="24"/>
           <w:szCs w:val="24"/>
         </w:rPr>
         <w:t>itertools</w:t>
       </w:r>
-      <w:r>
-        <w:rPr>
-          <w:rFonts w:ascii="Times New Roman" w:hAnsi="Times New Roman" w:cs="Times New Roman"/>
-          <w:sz w:val="24"/>
-          <w:szCs w:val="24"/>
-        </w:rPr>
-        <w:t xml:space="preserve">, </w:t>
-      </w:r>
-      <w:r>
-        <w:rPr>
-          <w:rFonts w:ascii="Times New Roman" w:hAnsi="Times New Roman" w:cs="Times New Roman"/>
-          <w:sz w:val="24"/>
-          <w:szCs w:val="24"/>
-        </w:rPr>
-        <w:t>torch</w:t>
-      </w:r>
-      <w:r>
-        <w:rPr>
-          <w:rFonts w:ascii="Times New Roman" w:hAnsi="Times New Roman" w:cs="Times New Roman"/>
-          <w:sz w:val="24"/>
-          <w:szCs w:val="24"/>
-        </w:rPr>
-        <w:t xml:space="preserve">, </w:t>
-      </w:r>
-      <w:r>
-        <w:rPr>
-          <w:rFonts w:ascii="Times New Roman" w:hAnsi="Times New Roman" w:cs="Times New Roman"/>
+      <w:proofErr w:type="spellEnd"/>
+      <w:r>
+        <w:rPr>
+          <w:rFonts w:ascii="Times New Roman" w:hAnsi="Times New Roman" w:cs="Times New Roman"/>
+          <w:color w:val="FF0000"/>
+          <w:sz w:val="24"/>
+          <w:szCs w:val="24"/>
+        </w:rPr>
+        <w:t xml:space="preserve">, torch, </w:t>
+      </w:r>
+      <w:proofErr w:type="spellStart"/>
+      <w:r>
+        <w:rPr>
+          <w:rFonts w:ascii="Times New Roman" w:hAnsi="Times New Roman" w:cs="Times New Roman"/>
+          <w:color w:val="FF0000"/>
           <w:sz w:val="24"/>
           <w:szCs w:val="24"/>
         </w:rPr>
         <w:t>sklearn.utils</w:t>
       </w:r>
-      <w:r>
-        <w:rPr>
-          <w:rFonts w:ascii="Times New Roman" w:hAnsi="Times New Roman" w:cs="Times New Roman"/>
-          <w:sz w:val="24"/>
-          <w:szCs w:val="24"/>
-        </w:rPr>
-        <w:t xml:space="preserve">, </w:t>
-      </w:r>
-      <w:r>
-        <w:rPr>
-          <w:rFonts w:ascii="Times New Roman" w:hAnsi="Times New Roman" w:cs="Times New Roman"/>
-          <w:sz w:val="24"/>
-          <w:szCs w:val="24"/>
-        </w:rPr>
-        <w:t>time</w:t>
-      </w:r>
-      <w:r>
-        <w:rPr>
-          <w:rFonts w:ascii="Times New Roman" w:hAnsi="Times New Roman" w:cs="Times New Roman"/>
-          <w:sz w:val="24"/>
-          <w:szCs w:val="24"/>
-        </w:rPr>
-        <w:t xml:space="preserve">, math, </w:t>
-      </w:r>
-      <w:r>
-        <w:rPr>
-          <w:rFonts w:ascii="Times New Roman" w:hAnsi="Times New Roman" w:cs="Times New Roman"/>
-          <w:sz w:val="24"/>
-          <w:szCs w:val="24"/>
-        </w:rPr>
-        <w:t>PIL</w:t>
-      </w:r>
-      <w:r>
-        <w:rPr>
-          <w:rFonts w:ascii="Times New Roman" w:hAnsi="Times New Roman" w:cs="Times New Roman"/>
-          <w:sz w:val="24"/>
-          <w:szCs w:val="24"/>
-        </w:rPr>
-        <w:t xml:space="preserve">, </w:t>
-      </w:r>
-      <w:r>
-        <w:rPr>
-          <w:rFonts w:ascii="Times New Roman" w:hAnsi="Times New Roman" w:cs="Times New Roman"/>
+      <w:proofErr w:type="spellEnd"/>
+      <w:r>
+        <w:rPr>
+          <w:rFonts w:ascii="Times New Roman" w:hAnsi="Times New Roman" w:cs="Times New Roman"/>
+          <w:color w:val="FF0000"/>
+          <w:sz w:val="24"/>
+          <w:szCs w:val="24"/>
+        </w:rPr>
+        <w:t xml:space="preserve">, time, math, PIL, </w:t>
+      </w:r>
+      <w:proofErr w:type="spellStart"/>
+      <w:r>
+        <w:rPr>
+          <w:rFonts w:ascii="Times New Roman" w:hAnsi="Times New Roman" w:cs="Times New Roman"/>
+          <w:color w:val="FF0000"/>
           <w:sz w:val="24"/>
           <w:szCs w:val="24"/>
         </w:rPr>
         <w:t>torchvision.transforms</w:t>
       </w:r>
-      <w:r>
-        <w:rPr>
-          <w:rFonts w:ascii="Times New Roman" w:hAnsi="Times New Roman" w:cs="Times New Roman"/>
+      <w:proofErr w:type="spellEnd"/>
+      <w:r>
+        <w:rPr>
+          <w:rFonts w:ascii="Times New Roman" w:hAnsi="Times New Roman" w:cs="Times New Roman"/>
+          <w:color w:val="FF0000"/>
           <w:sz w:val="24"/>
           <w:szCs w:val="24"/>
         </w:rPr>
         <w:t xml:space="preserve">, and </w:t>
       </w:r>
-      <w:r>
-        <w:rPr>
-          <w:rFonts w:ascii="Times New Roman" w:hAnsi="Times New Roman" w:cs="Times New Roman"/>
+      <w:proofErr w:type="spellStart"/>
+      <w:r>
+        <w:rPr>
+          <w:rFonts w:ascii="Times New Roman" w:hAnsi="Times New Roman" w:cs="Times New Roman"/>
+          <w:color w:val="FF0000"/>
           <w:sz w:val="24"/>
           <w:szCs w:val="24"/>
         </w:rPr>
         <w:t>tensorboardX</w:t>
       </w:r>
-      <w:r>
-        <w:rPr>
-          <w:rFonts w:ascii="Times New Roman" w:hAnsi="Times New Roman" w:cs="Times New Roman"/>
+      <w:proofErr w:type="spellEnd"/>
+      <w:r>
+        <w:rPr>
+          <w:rFonts w:ascii="Times New Roman" w:hAnsi="Times New Roman" w:cs="Times New Roman"/>
+          <w:color w:val="FF0000"/>
           <w:sz w:val="24"/>
           <w:szCs w:val="24"/>
         </w:rPr>
@@ -557,62 +658,16 @@
       <w:r>
         <w:rPr>
           <w:rFonts w:ascii="Times New Roman" w:hAnsi="Times New Roman" w:cs="Times New Roman"/>
-          <w:sz w:val="24"/>
-          <w:szCs w:val="24"/>
-        </w:rPr>
-        <w:t xml:space="preserve"> For the dataset, we pre-processed </w:t>
-      </w:r>
-      <w:r>
-        <w:rPr>
-          <w:rFonts w:ascii="Times New Roman" w:hAnsi="Times New Roman" w:cs="Times New Roman"/>
-          <w:sz w:val="24"/>
-          <w:szCs w:val="24"/>
-        </w:rPr>
-        <w:t xml:space="preserve">DHG-14/28 Dataset </w:t>
-      </w:r>
-      <w:r>
-        <w:rPr>
-          <w:rFonts w:ascii="Times New Roman" w:hAnsi="Times New Roman" w:cs="Times New Roman"/>
-          <w:sz w:val="24"/>
-          <w:szCs w:val="24"/>
-        </w:rPr>
-        <w:t>and</w:t>
-      </w:r>
-      <w:r>
-        <w:rPr>
-          <w:rFonts w:ascii="Times New Roman" w:hAnsi="Times New Roman" w:cs="Times New Roman"/>
-          <w:sz w:val="24"/>
-          <w:szCs w:val="24"/>
-        </w:rPr>
-        <w:t xml:space="preserve"> the SHREC’17 Track Dataset</w:t>
-      </w:r>
-      <w:r>
-        <w:rPr>
-          <w:rFonts w:ascii="Times New Roman" w:hAnsi="Times New Roman" w:cs="Times New Roman"/>
-          <w:sz w:val="24"/>
-          <w:szCs w:val="24"/>
-        </w:rPr>
-        <w:t xml:space="preserve">, but we end up with using </w:t>
-      </w:r>
-      <w:r>
-        <w:rPr>
-          <w:rFonts w:ascii="Times New Roman" w:hAnsi="Times New Roman" w:cs="Times New Roman"/>
-          <w:sz w:val="24"/>
-          <w:szCs w:val="24"/>
-        </w:rPr>
-        <w:t>SHREC’17 Track Dataset</w:t>
-      </w:r>
-      <w:r>
-        <w:rPr>
-          <w:rFonts w:ascii="Times New Roman" w:hAnsi="Times New Roman" w:cs="Times New Roman"/>
-          <w:sz w:val="24"/>
-          <w:szCs w:val="24"/>
-        </w:rPr>
-        <w:t xml:space="preserve"> for the model</w:t>
-      </w:r>
-      <w:r>
-        <w:rPr>
-          <w:rFonts w:ascii="Times New Roman" w:hAnsi="Times New Roman" w:cs="Times New Roman"/>
+          <w:color w:val="FF0000"/>
+          <w:sz w:val="24"/>
+          <w:szCs w:val="24"/>
+        </w:rPr>
+        <w:t xml:space="preserve"> For the dataset, we pre-processed DHG-14/28 Dataset and the SHREC’17 Track Dataset, but we end up with using SHREC’17 Track Dataset for the model</w:t>
+      </w:r>
+      <w:r>
+        <w:rPr>
+          <w:rFonts w:ascii="Times New Roman" w:hAnsi="Times New Roman" w:cs="Times New Roman"/>
+          <w:color w:val="FF0000"/>
           <w:sz w:val="24"/>
           <w:szCs w:val="24"/>
         </w:rPr>
@@ -621,14 +676,56 @@
       <w:r>
         <w:rPr>
           <w:rFonts w:ascii="Times New Roman" w:hAnsi="Times New Roman" w:cs="Times New Roman"/>
-          <w:sz w:val="24"/>
-          <w:szCs w:val="24"/>
-        </w:rPr>
-        <w:t xml:space="preserve"> (two .pckl file in the Github repository)</w:t>
-      </w:r>
-      <w:r>
-        <w:rPr>
-          <w:rFonts w:ascii="Times New Roman" w:hAnsi="Times New Roman" w:cs="Times New Roman"/>
+          <w:color w:val="FF0000"/>
+          <w:sz w:val="24"/>
+          <w:szCs w:val="24"/>
+        </w:rPr>
+        <w:t xml:space="preserve"> (two .</w:t>
+      </w:r>
+      <w:proofErr w:type="spellStart"/>
+      <w:r>
+        <w:rPr>
+          <w:rFonts w:ascii="Times New Roman" w:hAnsi="Times New Roman" w:cs="Times New Roman"/>
+          <w:color w:val="FF0000"/>
+          <w:sz w:val="24"/>
+          <w:szCs w:val="24"/>
+        </w:rPr>
+        <w:t>pckl</w:t>
+      </w:r>
+      <w:proofErr w:type="spellEnd"/>
+      <w:r>
+        <w:rPr>
+          <w:rFonts w:ascii="Times New Roman" w:hAnsi="Times New Roman" w:cs="Times New Roman"/>
+          <w:color w:val="FF0000"/>
+          <w:sz w:val="24"/>
+          <w:szCs w:val="24"/>
+        </w:rPr>
+        <w:t xml:space="preserve"> file in the </w:t>
+      </w:r>
+      <w:proofErr w:type="spellStart"/>
+      <w:r>
+        <w:rPr>
+          <w:rFonts w:ascii="Times New Roman" w:hAnsi="Times New Roman" w:cs="Times New Roman"/>
+          <w:color w:val="FF0000"/>
+          <w:sz w:val="24"/>
+          <w:szCs w:val="24"/>
+        </w:rPr>
+        <w:t>Github</w:t>
+      </w:r>
+      <w:proofErr w:type="spellEnd"/>
+      <w:r>
+        <w:rPr>
+          <w:rFonts w:ascii="Times New Roman" w:hAnsi="Times New Roman" w:cs="Times New Roman"/>
+          <w:color w:val="FF0000"/>
+          <w:sz w:val="24"/>
+          <w:szCs w:val="24"/>
+        </w:rPr>
+        <w:t xml:space="preserve"> repository)</w:t>
+      </w:r>
+      <w:r>
+        <w:rPr>
+          <w:rFonts w:ascii="Times New Roman" w:hAnsi="Times New Roman" w:cs="Times New Roman"/>
+          <w:color w:val="FF0000"/>
           <w:sz w:val="24"/>
           <w:szCs w:val="24"/>
         </w:rPr>
@@ -637,10 +734,302 @@
       <w:r>
         <w:rPr>
           <w:rFonts w:ascii="Times New Roman" w:hAnsi="Times New Roman" w:cs="Times New Roman"/>
+          <w:color w:val="FF0000"/>
           <w:sz w:val="24"/>
           <w:szCs w:val="24"/>
         </w:rPr>
         <w:t xml:space="preserve"> For the part that we referenced the original paper’s code, we have label them in the code.</w:t>
+      </w:r>
+      <w:r>
+        <w:rPr>
+          <w:rFonts w:ascii="Times New Roman" w:hAnsi="Times New Roman" w:cs="Times New Roman"/>
+          <w:color w:val="FF0000"/>
+          <w:sz w:val="24"/>
+          <w:szCs w:val="24"/>
+        </w:rPr>
+        <w:t xml:space="preserve"> W</w:t>
+      </w:r>
+      <w:r>
+        <w:rPr>
+          <w:rFonts w:ascii="Times New Roman" w:hAnsi="Times New Roman" w:cs="Times New Roman"/>
+          <w:color w:val="FF0000"/>
+          <w:sz w:val="24"/>
+          <w:szCs w:val="24"/>
+        </w:rPr>
+        <w:t xml:space="preserve">e implement a neural network model for </w:t>
+      </w:r>
+      <w:r>
+        <w:rPr>
+          <w:rFonts w:ascii="Times New Roman" w:hAnsi="Times New Roman" w:cs="Times New Roman"/>
+          <w:color w:val="FF0000"/>
+          <w:sz w:val="24"/>
+          <w:szCs w:val="24"/>
+        </w:rPr>
+        <w:lastRenderedPageBreak/>
+        <w:t xml:space="preserve">gesture detection. The input to the model </w:t>
+      </w:r>
+      <w:r>
+        <w:rPr>
+          <w:rFonts w:ascii="Times New Roman" w:hAnsi="Times New Roman" w:cs="Times New Roman"/>
+          <w:color w:val="FF0000"/>
+          <w:sz w:val="24"/>
+          <w:szCs w:val="24"/>
+        </w:rPr>
+        <w:t xml:space="preserve">is </w:t>
+      </w:r>
+      <w:r>
+        <w:rPr>
+          <w:rFonts w:ascii="Times New Roman" w:hAnsi="Times New Roman" w:cs="Times New Roman"/>
+          <w:color w:val="FF0000"/>
+          <w:sz w:val="24"/>
+          <w:szCs w:val="24"/>
+        </w:rPr>
+        <w:t>a tensor with data type 'tensor' and shape (</w:t>
+      </w:r>
+      <w:proofErr w:type="spellStart"/>
+      <w:r>
+        <w:rPr>
+          <w:rFonts w:ascii="Times New Roman" w:hAnsi="Times New Roman" w:cs="Times New Roman"/>
+          <w:color w:val="FF0000"/>
+          <w:sz w:val="24"/>
+          <w:szCs w:val="24"/>
+        </w:rPr>
+        <w:t>batch_size</w:t>
+      </w:r>
+      <w:proofErr w:type="spellEnd"/>
+      <w:r>
+        <w:rPr>
+          <w:rFonts w:ascii="Times New Roman" w:hAnsi="Times New Roman" w:cs="Times New Roman"/>
+          <w:color w:val="FF0000"/>
+          <w:sz w:val="24"/>
+          <w:szCs w:val="24"/>
+        </w:rPr>
+        <w:t xml:space="preserve">, duration, </w:t>
+      </w:r>
+      <w:proofErr w:type="spellStart"/>
+      <w:r>
+        <w:rPr>
+          <w:rFonts w:ascii="Times New Roman" w:hAnsi="Times New Roman" w:cs="Times New Roman"/>
+          <w:color w:val="FF0000"/>
+          <w:sz w:val="24"/>
+          <w:szCs w:val="24"/>
+        </w:rPr>
+        <w:t>n_channels</w:t>
+      </w:r>
+      <w:proofErr w:type="spellEnd"/>
+      <w:r>
+        <w:rPr>
+          <w:rFonts w:ascii="Times New Roman" w:hAnsi="Times New Roman" w:cs="Times New Roman"/>
+          <w:color w:val="FF0000"/>
+          <w:sz w:val="24"/>
+          <w:szCs w:val="24"/>
+        </w:rPr>
+        <w:t xml:space="preserve">), where each batch consists of hand skeletons for a specific duration of time. Each hand skeleton will have 22 joints, </w:t>
+      </w:r>
+      <w:r>
+        <w:rPr>
+          <w:rFonts w:ascii="Times New Roman" w:hAnsi="Times New Roman" w:cs="Times New Roman"/>
+          <w:color w:val="FF0000"/>
+          <w:sz w:val="24"/>
+          <w:szCs w:val="24"/>
+        </w:rPr>
+        <w:t>with</w:t>
+      </w:r>
+      <w:r>
+        <w:rPr>
+          <w:rFonts w:ascii="Times New Roman" w:hAnsi="Times New Roman" w:cs="Times New Roman"/>
+          <w:color w:val="FF0000"/>
+          <w:sz w:val="24"/>
+          <w:szCs w:val="24"/>
+        </w:rPr>
+        <w:t xml:space="preserve"> 3 channels.</w:t>
+      </w:r>
+      <w:r>
+        <w:rPr>
+          <w:rFonts w:ascii="Times New Roman" w:hAnsi="Times New Roman" w:cs="Times New Roman"/>
+          <w:color w:val="FF0000"/>
+          <w:sz w:val="24"/>
+          <w:szCs w:val="24"/>
+        </w:rPr>
+        <w:t xml:space="preserve"> </w:t>
+      </w:r>
+      <w:r>
+        <w:rPr>
+          <w:rFonts w:ascii="Times New Roman" w:hAnsi="Times New Roman" w:cs="Times New Roman"/>
+          <w:color w:val="FF0000"/>
+          <w:sz w:val="24"/>
+          <w:szCs w:val="24"/>
+        </w:rPr>
+        <w:t>To extract features from the input data, we will first process each channel separately. We will use 1D convolutions to process each channel, and the neural network will consist of three convolutional layers and pooling layers.</w:t>
+      </w:r>
+      <w:r>
+        <w:rPr>
+          <w:rFonts w:ascii="Times New Roman" w:hAnsi="Times New Roman" w:cs="Times New Roman"/>
+          <w:color w:val="FF0000"/>
+          <w:sz w:val="24"/>
+          <w:szCs w:val="24"/>
+        </w:rPr>
+        <w:t xml:space="preserve"> </w:t>
+      </w:r>
+      <w:r>
+        <w:rPr>
+          <w:rFonts w:ascii="Times New Roman" w:hAnsi="Times New Roman" w:cs="Times New Roman"/>
+          <w:color w:val="FF0000"/>
+          <w:sz w:val="24"/>
+          <w:szCs w:val="24"/>
+        </w:rPr>
+        <w:t>The output of each convolutional layer will be concatenated into a single output, which will be used as input for the next layer. Finally, the three outputs will be concatenated into one output.</w:t>
+      </w:r>
+    </w:p>
+    <w:p>
+      <w:pPr>
+        <w:rPr>
+          <w:rFonts w:ascii="Times New Roman" w:hAnsi="Times New Roman" w:cs="Times New Roman"/>
+          <w:color w:val="FF0000"/>
+          <w:sz w:val="24"/>
+          <w:szCs w:val="24"/>
+        </w:rPr>
+      </w:pPr>
+      <w:r>
+        <w:rPr>
+          <w:rFonts w:ascii="Times New Roman" w:hAnsi="Times New Roman" w:cs="Times New Roman"/>
+          <w:color w:val="FF0000"/>
+          <w:sz w:val="24"/>
+          <w:szCs w:val="24"/>
+        </w:rPr>
+        <w:t>The neural network architecture for this model can be summarized as follows:</w:t>
+      </w:r>
+    </w:p>
+    <w:p>
+      <w:pPr>
+        <w:pStyle w:val="ListParagraph"/>
+        <w:numPr>
+          <w:ilvl w:val="0"/>
+          <w:numId w:val="1"/>
+        </w:numPr>
+        <w:rPr>
+          <w:rFonts w:ascii="Times New Roman" w:hAnsi="Times New Roman" w:cs="Times New Roman"/>
+          <w:color w:val="FF0000"/>
+          <w:sz w:val="24"/>
+          <w:szCs w:val="24"/>
+        </w:rPr>
+      </w:pPr>
+      <w:r>
+        <w:rPr>
+          <w:rFonts w:ascii="Times New Roman" w:hAnsi="Times New Roman" w:cs="Times New Roman"/>
+          <w:color w:val="FF0000"/>
+          <w:sz w:val="24"/>
+          <w:szCs w:val="24"/>
+        </w:rPr>
+        <w:t>Input layer with shape (</w:t>
+      </w:r>
+      <w:proofErr w:type="spellStart"/>
+      <w:r>
+        <w:rPr>
+          <w:rFonts w:ascii="Times New Roman" w:hAnsi="Times New Roman" w:cs="Times New Roman"/>
+          <w:color w:val="FF0000"/>
+          <w:sz w:val="24"/>
+          <w:szCs w:val="24"/>
+        </w:rPr>
+        <w:t>batch_size</w:t>
+      </w:r>
+      <w:proofErr w:type="spellEnd"/>
+      <w:r>
+        <w:rPr>
+          <w:rFonts w:ascii="Times New Roman" w:hAnsi="Times New Roman" w:cs="Times New Roman"/>
+          <w:color w:val="FF0000"/>
+          <w:sz w:val="24"/>
+          <w:szCs w:val="24"/>
+        </w:rPr>
+        <w:t xml:space="preserve">, duration, </w:t>
+      </w:r>
+      <w:proofErr w:type="spellStart"/>
+      <w:r>
+        <w:rPr>
+          <w:rFonts w:ascii="Times New Roman" w:hAnsi="Times New Roman" w:cs="Times New Roman"/>
+          <w:color w:val="FF0000"/>
+          <w:sz w:val="24"/>
+          <w:szCs w:val="24"/>
+        </w:rPr>
+        <w:t>n_channels</w:t>
+      </w:r>
+      <w:proofErr w:type="spellEnd"/>
+      <w:r>
+        <w:rPr>
+          <w:rFonts w:ascii="Times New Roman" w:hAnsi="Times New Roman" w:cs="Times New Roman"/>
+          <w:color w:val="FF0000"/>
+          <w:sz w:val="24"/>
+          <w:szCs w:val="24"/>
+        </w:rPr>
+        <w:t>)</w:t>
+      </w:r>
+    </w:p>
+    <w:p>
+      <w:pPr>
+        <w:pStyle w:val="ListParagraph"/>
+        <w:numPr>
+          <w:ilvl w:val="0"/>
+          <w:numId w:val="1"/>
+        </w:numPr>
+        <w:rPr>
+          <w:rFonts w:ascii="Times New Roman" w:hAnsi="Times New Roman" w:cs="Times New Roman"/>
+          <w:color w:val="FF0000"/>
+          <w:sz w:val="24"/>
+          <w:szCs w:val="24"/>
+        </w:rPr>
+      </w:pPr>
+      <w:r>
+        <w:rPr>
+          <w:rFonts w:ascii="Times New Roman" w:hAnsi="Times New Roman" w:cs="Times New Roman"/>
+          <w:color w:val="FF0000"/>
+          <w:sz w:val="24"/>
+          <w:szCs w:val="24"/>
+        </w:rPr>
+        <w:t>Three 1D convolutional layers with padding, followed by a max pooling layer</w:t>
+      </w:r>
+    </w:p>
+    <w:p>
+      <w:pPr>
+        <w:pStyle w:val="ListParagraph"/>
+        <w:numPr>
+          <w:ilvl w:val="0"/>
+          <w:numId w:val="1"/>
+        </w:numPr>
+        <w:rPr>
+          <w:rFonts w:ascii="Times New Roman" w:hAnsi="Times New Roman" w:cs="Times New Roman"/>
+          <w:color w:val="FF0000"/>
+          <w:sz w:val="24"/>
+          <w:szCs w:val="24"/>
+        </w:rPr>
+      </w:pPr>
+      <w:r>
+        <w:rPr>
+          <w:rFonts w:ascii="Times New Roman" w:hAnsi="Times New Roman" w:cs="Times New Roman"/>
+          <w:color w:val="FF0000"/>
+          <w:sz w:val="24"/>
+          <w:szCs w:val="24"/>
+        </w:rPr>
+        <w:t>Three output layers for each channel, with a concatenation layer at the end</w:t>
+      </w:r>
+    </w:p>
+    <w:p>
+      <w:pPr>
+        <w:ind w:firstLine="720"/>
+        <w:rPr>
+          <w:rFonts w:ascii="Times New Roman" w:hAnsi="Times New Roman" w:cs="Times New Roman"/>
+          <w:color w:val="FF0000"/>
+          <w:sz w:val="24"/>
+          <w:szCs w:val="24"/>
+        </w:rPr>
+      </w:pPr>
+      <w:r>
+        <w:rPr>
+          <w:rFonts w:ascii="Times New Roman" w:hAnsi="Times New Roman" w:cs="Times New Roman"/>
+          <w:color w:val="FF0000"/>
+          <w:sz w:val="24"/>
+          <w:szCs w:val="24"/>
+        </w:rPr>
+        <w:t>By using 1D convolutions and pooling layers, we can extract meaningful features from the hand skeleton data. The concatenation layer at the end allows us to combine the information from each channel into a single output, which can be used to predict the gesture being performed.</w:t>
       </w:r>
     </w:p>
     <w:p>
@@ -669,17 +1058,18 @@
         <w:ind w:firstLine="720"/>
         <w:rPr>
           <w:rFonts w:ascii="Times New Roman" w:hAnsi="Times New Roman" w:cs="Times New Roman"/>
-          <w:sz w:val="24"/>
-          <w:szCs w:val="24"/>
-        </w:rPr>
-      </w:pPr>
-      <w:r>
-        <w:rPr>
-          <w:rFonts w:ascii="Times New Roman" w:hAnsi="Times New Roman" w:cs="Times New Roman"/>
-          <w:sz w:val="24"/>
-          <w:szCs w:val="24"/>
-        </w:rPr>
-        <w:lastRenderedPageBreak/>
+          <w:color w:val="FF0000"/>
+          <w:sz w:val="24"/>
+          <w:szCs w:val="24"/>
+        </w:rPr>
+      </w:pPr>
+      <w:r>
+        <w:rPr>
+          <w:rFonts w:ascii="Times New Roman" w:hAnsi="Times New Roman" w:cs="Times New Roman"/>
+          <w:color w:val="FF0000"/>
+          <w:sz w:val="24"/>
+          <w:szCs w:val="24"/>
+        </w:rPr>
         <w:t xml:space="preserve">Implement the paper itself is a very challenge task. </w:t>
       </w:r>
     </w:p>
@@ -946,13 +1336,15 @@
       <w:pPr>
         <w:rPr>
           <w:rFonts w:ascii="Times New Roman" w:hAnsi="Times New Roman" w:cs="Times New Roman"/>
-          <w:sz w:val="24"/>
-          <w:szCs w:val="24"/>
-        </w:rPr>
-      </w:pPr>
-      <w:r>
-        <w:rPr>
-          <w:rFonts w:ascii="Times New Roman" w:hAnsi="Times New Roman" w:cs="Times New Roman"/>
+          <w:color w:val="FF0000"/>
+          <w:sz w:val="24"/>
+          <w:szCs w:val="24"/>
+        </w:rPr>
+      </w:pPr>
+      <w:r>
+        <w:rPr>
+          <w:rFonts w:ascii="Times New Roman" w:hAnsi="Times New Roman" w:cs="Times New Roman"/>
+          <w:color w:val="FF0000"/>
           <w:sz w:val="24"/>
           <w:szCs w:val="24"/>
         </w:rPr>
@@ -1001,7 +1393,7 @@
                     <pic:cNvPicPr/>
                   </pic:nvPicPr>
                   <pic:blipFill>
-                    <a:blip r:embed="rId4"/>
+                    <a:blip r:embed="rId5"/>
                     <a:stretch>
                       <a:fillRect/>
                     </a:stretch>
@@ -1098,7 +1490,7 @@
                     <pic:cNvPicPr/>
                   </pic:nvPicPr>
                   <pic:blipFill>
-                    <a:blip r:embed="rId5">
+                    <a:blip r:embed="rId6">
                       <a:extLst>
                         <a:ext uri="{28A0092B-C50C-407E-A947-70E740481C1C}">
                           <a14:useLocalDpi xmlns:a14="http://schemas.microsoft.com/office/drawing/2010/main" val="0"/>
@@ -1155,7 +1547,7 @@
                     <pic:cNvPicPr/>
                   </pic:nvPicPr>
                   <pic:blipFill>
-                    <a:blip r:embed="rId6">
+                    <a:blip r:embed="rId7">
                       <a:extLst>
                         <a:ext uri="{28A0092B-C50C-407E-A947-70E740481C1C}">
                           <a14:useLocalDpi xmlns:a14="http://schemas.microsoft.com/office/drawing/2010/main" val="0"/>
@@ -1233,7 +1625,7 @@
                     <pic:cNvPicPr/>
                   </pic:nvPicPr>
                   <pic:blipFill>
-                    <a:blip r:embed="rId7">
+                    <a:blip r:embed="rId8">
                       <a:extLst>
                         <a:ext uri="{28A0092B-C50C-407E-A947-70E740481C1C}">
                           <a14:useLocalDpi xmlns:a14="http://schemas.microsoft.com/office/drawing/2010/main" val="0"/>
@@ -1300,7 +1692,15 @@
           <w:sz w:val="24"/>
           <w:szCs w:val="24"/>
         </w:rPr>
-        <w:t>on Rotation Counter Clockwise</w:t>
+        <w:t xml:space="preserve">on Rotation </w:t>
+      </w:r>
+      <w:r>
+        <w:rPr>
+          <w:rFonts w:ascii="Times New Roman" w:hAnsi="Times New Roman" w:cs="Times New Roman"/>
+          <w:sz w:val="24"/>
+          <w:szCs w:val="24"/>
+        </w:rPr>
+        <w:t>Counterclockwise</w:t>
       </w:r>
     </w:p>
     <w:p>
@@ -1318,7 +1718,23 @@
           <w:sz w:val="24"/>
           <w:szCs w:val="24"/>
         </w:rPr>
-        <w:t>(detected as indicate the most common detect result)</w:t>
+        <w:t>(</w:t>
+      </w:r>
+      <w:r>
+        <w:rPr>
+          <w:rFonts w:ascii="Times New Roman" w:hAnsi="Times New Roman" w:cs="Times New Roman"/>
+          <w:sz w:val="24"/>
+          <w:szCs w:val="24"/>
+        </w:rPr>
+        <w:t>Detected</w:t>
+      </w:r>
+      <w:r>
+        <w:rPr>
+          <w:rFonts w:ascii="Times New Roman" w:hAnsi="Times New Roman" w:cs="Times New Roman"/>
+          <w:sz w:val="24"/>
+          <w:szCs w:val="24"/>
+        </w:rPr>
+        <w:t xml:space="preserve"> as indicate the most common detect result)</w:t>
       </w:r>
     </w:p>
     <w:p>
@@ -1372,13 +1788,59 @@
         </w:rPr>
         <w:tab/>
       </w:r>
-      <w:r>
-        <w:rPr>
-          <w:rFonts w:ascii="Times New Roman" w:hAnsi="Times New Roman" w:cs="Times New Roman"/>
-          <w:sz w:val="24"/>
-          <w:szCs w:val="24"/>
-        </w:rPr>
-        <w:t>Devineau, Guillaume, Fabien Moutarde, Wang Xi, and Jie Yang. "Deep learning for hand gesture recognition on skeletal data." In 2018 13th IEEE International Conference on Automatic Face &amp; Gesture Recognition (FG 2018), pp. 106-113. IEEE, 2018</w:t>
+      <w:proofErr w:type="spellStart"/>
+      <w:r>
+        <w:rPr>
+          <w:rFonts w:ascii="Times New Roman" w:hAnsi="Times New Roman" w:cs="Times New Roman"/>
+          <w:sz w:val="24"/>
+          <w:szCs w:val="24"/>
+        </w:rPr>
+        <w:t>Devineau</w:t>
+      </w:r>
+      <w:proofErr w:type="spellEnd"/>
+      <w:r>
+        <w:rPr>
+          <w:rFonts w:ascii="Times New Roman" w:hAnsi="Times New Roman" w:cs="Times New Roman"/>
+          <w:sz w:val="24"/>
+          <w:szCs w:val="24"/>
+        </w:rPr>
+        <w:t xml:space="preserve">, Guillaume, Fabien </w:t>
+      </w:r>
+      <w:proofErr w:type="spellStart"/>
+      <w:r>
+        <w:rPr>
+          <w:rFonts w:ascii="Times New Roman" w:hAnsi="Times New Roman" w:cs="Times New Roman"/>
+          <w:sz w:val="24"/>
+          <w:szCs w:val="24"/>
+        </w:rPr>
+        <w:t>Moutarde</w:t>
+      </w:r>
+      <w:proofErr w:type="spellEnd"/>
+      <w:r>
+        <w:rPr>
+          <w:rFonts w:ascii="Times New Roman" w:hAnsi="Times New Roman" w:cs="Times New Roman"/>
+          <w:sz w:val="24"/>
+          <w:szCs w:val="24"/>
+        </w:rPr>
+        <w:t xml:space="preserve">, Wang Xi, and </w:t>
+      </w:r>
+      <w:proofErr w:type="spellStart"/>
+      <w:r>
+        <w:rPr>
+          <w:rFonts w:ascii="Times New Roman" w:hAnsi="Times New Roman" w:cs="Times New Roman"/>
+          <w:sz w:val="24"/>
+          <w:szCs w:val="24"/>
+        </w:rPr>
+        <w:t>Jie</w:t>
+      </w:r>
+      <w:proofErr w:type="spellEnd"/>
+      <w:r>
+        <w:rPr>
+          <w:rFonts w:ascii="Times New Roman" w:hAnsi="Times New Roman" w:cs="Times New Roman"/>
+          <w:sz w:val="24"/>
+          <w:szCs w:val="24"/>
+        </w:rPr>
+        <w:t xml:space="preserve"> Yang. "Deep learning for hand gesture recognition on skeletal data." In 2018 13th IEEE International Conference on Automatic Face &amp; Gesture Recognition (FG 2018), pp. 106-113. IEEE, 2018</w:t>
       </w:r>
       <w:r>
         <w:rPr>
@@ -1431,7 +1893,61 @@
           <w:sz w:val="24"/>
           <w:szCs w:val="24"/>
         </w:rPr>
-        <w:t>Dynamic Hand Gesture Recognition using Skeleton-based Features ,Quentin De Smedt, Hazem Wannous and Jean-Philippe Vandeborre,  2016 IEEE Conference on Computer Vision and Pattern Recognition Workshops (CVPRW).</w:t>
+        <w:t xml:space="preserve">Dynamic Hand Gesture Recognition using Skeleton-based Features ,Quentin De </w:t>
+      </w:r>
+      <w:proofErr w:type="spellStart"/>
+      <w:r>
+        <w:rPr>
+          <w:rFonts w:ascii="Times New Roman" w:hAnsi="Times New Roman" w:cs="Times New Roman"/>
+          <w:sz w:val="24"/>
+          <w:szCs w:val="24"/>
+        </w:rPr>
+        <w:t>Smedt</w:t>
+      </w:r>
+      <w:proofErr w:type="spellEnd"/>
+      <w:r>
+        <w:rPr>
+          <w:rFonts w:ascii="Times New Roman" w:hAnsi="Times New Roman" w:cs="Times New Roman"/>
+          <w:sz w:val="24"/>
+          <w:szCs w:val="24"/>
+        </w:rPr>
+        <w:t xml:space="preserve">, Hazem </w:t>
+      </w:r>
+      <w:proofErr w:type="spellStart"/>
+      <w:r>
+        <w:rPr>
+          <w:rFonts w:ascii="Times New Roman" w:hAnsi="Times New Roman" w:cs="Times New Roman"/>
+          <w:sz w:val="24"/>
+          <w:szCs w:val="24"/>
+        </w:rPr>
+        <w:t>Wannous</w:t>
+      </w:r>
+      <w:proofErr w:type="spellEnd"/>
+      <w:r>
+        <w:rPr>
+          <w:rFonts w:ascii="Times New Roman" w:hAnsi="Times New Roman" w:cs="Times New Roman"/>
+          <w:sz w:val="24"/>
+          <w:szCs w:val="24"/>
+        </w:rPr>
+        <w:t xml:space="preserve"> and Jean-Philippe </w:t>
+      </w:r>
+      <w:proofErr w:type="spellStart"/>
+      <w:r>
+        <w:rPr>
+          <w:rFonts w:ascii="Times New Roman" w:hAnsi="Times New Roman" w:cs="Times New Roman"/>
+          <w:sz w:val="24"/>
+          <w:szCs w:val="24"/>
+        </w:rPr>
+        <w:t>Vandeborre</w:t>
+      </w:r>
+      <w:proofErr w:type="spellEnd"/>
+      <w:r>
+        <w:rPr>
+          <w:rFonts w:ascii="Times New Roman" w:hAnsi="Times New Roman" w:cs="Times New Roman"/>
+          <w:sz w:val="24"/>
+          <w:szCs w:val="24"/>
+        </w:rPr>
+        <w:t>,  2016 IEEE Conference on Computer Vision and Pattern Recognition Workshops (CVPRW).</w:t>
       </w:r>
       <w:r>
         <w:rPr>
@@ -1467,6 +1983,127 @@
     </w:sectPr>
   </w:body>
 </w:document>
+</file>
+
+<file path=word/numbering.xml><?xml version="1.0" encoding="utf-8"?>
+<w:numbering xmlns:wpc="http://schemas.microsoft.com/office/word/2010/wordprocessingCanvas" xmlns:cx="http://schemas.microsoft.com/office/drawing/2014/chartex" xmlns:cx1="http://schemas.microsoft.com/office/drawing/2015/9/8/chartex" xmlns:cx2="http://schemas.microsoft.com/office/drawing/2015/10/21/chartex" xmlns:cx3="http://schemas.microsoft.com/office/drawing/2016/5/9/chartex" xmlns:cx4="http://schemas.microsoft.com/office/drawing/2016/5/10/chartex" xmlns:cx5="http://schemas.microsoft.com/office/drawing/2016/5/11/chartex" xmlns:cx6="http://schemas.microsoft.com/office/drawing/2016/5/12/chartex" xmlns:cx7="http://schemas.microsoft.com/office/drawing/2016/5/13/chartex" xmlns:cx8="http://schemas.microsoft.com/office/drawing/2016/5/14/chartex" xmlns:mc="http://schemas.openxmlformats.org/markup-compatibility/2006" xmlns:aink="http://schemas.microsoft.com/office/drawing/2016/ink" xmlns:am3d="http://schemas.microsoft.com/office/drawing/2017/model3d" xmlns:o="urn:schemas-microsoft-com:office:office" xmlns:oel="http://schemas.microsoft.com/office/2019/extlst" xmlns:r="http://schemas.openxmlformats.org/officeDocument/2006/relationships" xmlns:m="http://schemas.openxmlformats.org/officeDocument/2006/math" xmlns:v="urn:schemas-microsoft-com:vml" xmlns:wp14="http://schemas.microsoft.com/office/word/2010/wordprocessingDrawing" xmlns:wp="http://schemas.openxmlformats.org/drawingml/2006/wordprocessingDrawing" xmlns:w10="urn:schemas-microsoft-com:office:word" xmlns:w="http://schemas.openxmlformats.org/wordprocessingml/2006/main" xmlns:w14="http://schemas.microsoft.com/office/word/2010/wordml" xmlns:w15="http://schemas.microsoft.com/office/word/2012/wordml" xmlns:w16cex="http://schemas.microsoft.com/office/word/2018/wordml/cex" xmlns:w16cid="http://schemas.microsoft.com/office/word/2016/wordml/cid" xmlns:w16="http://schemas.microsoft.com/office/word/2018/wordml" xmlns:w16sdtdh="http://schemas.microsoft.com/office/word/2020/wordml/sdtdatahash" xmlns:w16se="http://schemas.microsoft.com/office/word/2015/wordml/symex" xmlns:wpg="http://schemas.microsoft.com/office/word/2010/wordprocessingGroup" xmlns:wpi="http://schemas.microsoft.com/office/word/2010/wordprocessingInk" xmlns:wne="http://schemas.microsoft.com/office/word/2006/wordml" xmlns:wps="http://schemas.microsoft.com/office/word/2010/wordprocessingShape" mc:Ignorable="w14 w15 w16se w16cid w16 w16cex w16sdtdh wp14">
+  <w:abstractNum w:abstractNumId="0" w15:restartNumberingAfterBreak="0">
+    <w:nsid w:val="55FE45FE"/>
+    <w:multiLevelType w:val="hybridMultilevel"/>
+    <w:tmpl w:val="EA44C3F2"/>
+    <w:lvl w:ilvl="0" w:tplc="04090001">
+      <w:start w:val="1"/>
+      <w:numFmt w:val="bullet"/>
+      <w:lvlText w:val=""/>
+      <w:lvlJc w:val="left"/>
+      <w:pPr>
+        <w:ind w:left="1440" w:hanging="360"/>
+      </w:pPr>
+      <w:rPr>
+        <w:rFonts w:ascii="Symbol" w:hAnsi="Symbol" w:hint="default"/>
+      </w:rPr>
+    </w:lvl>
+    <w:lvl w:ilvl="1" w:tplc="04090003" w:tentative="1">
+      <w:start w:val="1"/>
+      <w:numFmt w:val="bullet"/>
+      <w:lvlText w:val="o"/>
+      <w:lvlJc w:val="left"/>
+      <w:pPr>
+        <w:ind w:left="2160" w:hanging="360"/>
+      </w:pPr>
+      <w:rPr>
+        <w:rFonts w:ascii="Courier New" w:hAnsi="Courier New" w:cs="Courier New" w:hint="default"/>
+      </w:rPr>
+    </w:lvl>
+    <w:lvl w:ilvl="2" w:tplc="04090005" w:tentative="1">
+      <w:start w:val="1"/>
+      <w:numFmt w:val="bullet"/>
+      <w:lvlText w:val=""/>
+      <w:lvlJc w:val="left"/>
+      <w:pPr>
+        <w:ind w:left="2880" w:hanging="360"/>
+      </w:pPr>
+      <w:rPr>
+        <w:rFonts w:ascii="Wingdings" w:hAnsi="Wingdings" w:hint="default"/>
+      </w:rPr>
+    </w:lvl>
+    <w:lvl w:ilvl="3" w:tplc="04090001" w:tentative="1">
+      <w:start w:val="1"/>
+      <w:numFmt w:val="bullet"/>
+      <w:lvlText w:val=""/>
+      <w:lvlJc w:val="left"/>
+      <w:pPr>
+        <w:ind w:left="3600" w:hanging="360"/>
+      </w:pPr>
+      <w:rPr>
+        <w:rFonts w:ascii="Symbol" w:hAnsi="Symbol" w:hint="default"/>
+      </w:rPr>
+    </w:lvl>
+    <w:lvl w:ilvl="4" w:tplc="04090003" w:tentative="1">
+      <w:start w:val="1"/>
+      <w:numFmt w:val="bullet"/>
+      <w:lvlText w:val="o"/>
+      <w:lvlJc w:val="left"/>
+      <w:pPr>
+        <w:ind w:left="4320" w:hanging="360"/>
+      </w:pPr>
+      <w:rPr>
+        <w:rFonts w:ascii="Courier New" w:hAnsi="Courier New" w:cs="Courier New" w:hint="default"/>
+      </w:rPr>
+    </w:lvl>
+    <w:lvl w:ilvl="5" w:tplc="04090005" w:tentative="1">
+      <w:start w:val="1"/>
+      <w:numFmt w:val="bullet"/>
+      <w:lvlText w:val=""/>
+      <w:lvlJc w:val="left"/>
+      <w:pPr>
+        <w:ind w:left="5040" w:hanging="360"/>
+      </w:pPr>
+      <w:rPr>
+        <w:rFonts w:ascii="Wingdings" w:hAnsi="Wingdings" w:hint="default"/>
+      </w:rPr>
+    </w:lvl>
+    <w:lvl w:ilvl="6" w:tplc="04090001" w:tentative="1">
+      <w:start w:val="1"/>
+      <w:numFmt w:val="bullet"/>
+      <w:lvlText w:val=""/>
+      <w:lvlJc w:val="left"/>
+      <w:pPr>
+        <w:ind w:left="5760" w:hanging="360"/>
+      </w:pPr>
+      <w:rPr>
+        <w:rFonts w:ascii="Symbol" w:hAnsi="Symbol" w:hint="default"/>
+      </w:rPr>
+    </w:lvl>
+    <w:lvl w:ilvl="7" w:tplc="04090003" w:tentative="1">
+      <w:start w:val="1"/>
+      <w:numFmt w:val="bullet"/>
+      <w:lvlText w:val="o"/>
+      <w:lvlJc w:val="left"/>
+      <w:pPr>
+        <w:ind w:left="6480" w:hanging="360"/>
+      </w:pPr>
+      <w:rPr>
+        <w:rFonts w:ascii="Courier New" w:hAnsi="Courier New" w:cs="Courier New" w:hint="default"/>
+      </w:rPr>
+    </w:lvl>
+    <w:lvl w:ilvl="8" w:tplc="04090005" w:tentative="1">
+      <w:start w:val="1"/>
+      <w:numFmt w:val="bullet"/>
+      <w:lvlText w:val=""/>
+      <w:lvlJc w:val="left"/>
+      <w:pPr>
+        <w:ind w:left="7200" w:hanging="360"/>
+      </w:pPr>
+      <w:rPr>
+        <w:rFonts w:ascii="Wingdings" w:hAnsi="Wingdings" w:hint="default"/>
+      </w:rPr>
+    </w:lvl>
+  </w:abstractNum>
+  <w:num w:numId="1" w16cid:durableId="459110126">
+    <w:abstractNumId w:val="0"/>
+  </w:num>
+</w:numbering>
 </file>
 
 <file path=word/styles.xml><?xml version="1.0" encoding="utf-8"?>
@@ -1966,6 +2603,17 @@
       <w:shd w:val="clear" w:color="auto" w:fill="E1DFDD"/>
     </w:rPr>
   </w:style>
+  <w:style w:type="paragraph" w:styleId="ListParagraph">
+    <w:name w:val="List Paragraph"/>
+    <w:basedOn w:val="Normal"/>
+    <w:uiPriority w:val="34"/>
+    <w:qFormat/>
+    <w:rsid w:val="00471D21"/>
+    <w:pPr>
+      <w:ind w:left="720"/>
+      <w:contextualSpacing/>
+    </w:pPr>
+  </w:style>
 </w:styles>
 </file>
 
